--- a/HW2_Report.docx
+++ b/HW2_Report.docx
@@ -38,14 +38,18 @@
       <w:pPr>
         <w:jc w:val="center"/>
         <w:rPr>
+          <w:b/>
           <w:sz w:val="28"/>
           <w:szCs w:val="28"/>
-        </w:rPr>
-      </w:pPr>
-      <w:r>
-        <w:rPr>
+          <w:u w:val="single"/>
+        </w:rPr>
+      </w:pPr>
+      <w:r>
+        <w:rPr>
+          <w:b/>
           <w:sz w:val="28"/>
           <w:szCs w:val="28"/>
+          <w:u w:val="single"/>
         </w:rPr>
         <w:t>Assignment 2: Data Parallelization</w:t>
       </w:r>
@@ -57,13 +61,10 @@
           <w:b/>
           <w:u w:val="single"/>
         </w:rPr>
-        <w:t>INTRODUCTION</w:t>
-      </w:r>
-    </w:p>
-    <w:p>
-      <w:r>
-        <w:tab/>
-      </w:r>
+        <w:t>Introduction</w:t>
+      </w:r>
+    </w:p>
+    <w:p>
       <w:r>
         <w:t>Reading in and processi</w:t>
       </w:r>
@@ -75,10 +76,5404 @@
       </w:r>
       <w:r>
         <w:t xml:space="preserve"> on a machine, we can instead divide the work among several cores, depending on the steps involved.</w:t>
+      </w:r>
+      <w:r>
+        <w:t xml:space="preserve"> </w:t>
+      </w:r>
+      <w:r>
+        <w:t xml:space="preserve">To gauge the </w:t>
+      </w:r>
+      <w:r>
+        <w:t xml:space="preserve">improvements of parallelization, </w:t>
+      </w:r>
+      <w:r>
+        <w:t xml:space="preserve">we consider the same problem as in </w:t>
+      </w:r>
+      <w:r>
+        <w:t>the previous assignment</w:t>
+      </w:r>
+      <w:r>
+        <w:t xml:space="preserve">—measuring arrival delays in a series of airline data sets—and compare the times needed to </w:t>
+      </w:r>
+      <w:r>
+        <w:t>perform the same operation</w:t>
+      </w:r>
+      <w:r>
+        <w:t xml:space="preserve"> of constructing a delay frequency table to calculate various statistics</w:t>
+      </w:r>
+      <w:r>
+        <w:t>.</w:t>
+      </w:r>
+      <w:r>
+        <w:t xml:space="preserve"> Two approaches to parallelization that we take </w:t>
+      </w:r>
+      <w:r>
+        <w:t>include</w:t>
+      </w:r>
+      <w:r>
+        <w:t xml:space="preserve"> using R’s parallel package to create clusters, and employing </w:t>
+      </w:r>
+      <w:r>
+        <w:t xml:space="preserve">threads in C </w:t>
+      </w:r>
+      <w:r>
+        <w:t>code to read in data through low-level procedures.</w:t>
+      </w:r>
+    </w:p>
+    <w:p/>
+    <w:p>
+      <w:r>
+        <w:rPr>
+          <w:b/>
+          <w:u w:val="single"/>
+        </w:rPr>
+        <w:t>R Clustering</w:t>
+      </w:r>
+    </w:p>
+    <w:p>
+      <w:r>
+        <w:t>Through R’s parallel() package,</w:t>
+      </w:r>
+      <w:r>
+        <w:t xml:space="preserve"> we can create a cluster with several nodes</w:t>
+      </w:r>
+      <w:r>
+        <w:t>—each node being a separate instance of R.</w:t>
+      </w:r>
+      <w:r>
+        <w:t xml:space="preserve"> </w:t>
+      </w:r>
+      <w:r>
+        <w:t xml:space="preserve">Each node has access to the </w:t>
+      </w:r>
+      <w:r>
+        <w:t>functions and data present in the original or “master” node</w:t>
+      </w:r>
+      <w:r>
+        <w:t xml:space="preserve"> without having to copy it over</w:t>
+      </w:r>
+      <w:r>
+        <w:t>, assuming the nodes are all on the same machine.</w:t>
+      </w:r>
+      <w:r>
+        <w:t xml:space="preserve"> Furthermore, certain built-in functions like clusterApply </w:t>
+      </w:r>
+      <w:r>
+        <w:t>perform operations</w:t>
+      </w:r>
+      <w:r>
+        <w:t xml:space="preserve"> across nodes</w:t>
+      </w:r>
+      <w:r>
+        <w:t>, again without requiring multiple copies of the data.</w:t>
+      </w:r>
+      <w:r>
+        <w:t xml:space="preserve"> </w:t>
+      </w:r>
+      <w:r>
+        <w:t>A multiple core machine</w:t>
+      </w:r>
+      <w:r>
+        <w:t xml:space="preserve"> can run </w:t>
+      </w:r>
+      <w:r>
+        <w:t>separate tasks</w:t>
+      </w:r>
+      <w:r>
+        <w:t xml:space="preserve"> </w:t>
+      </w:r>
+      <w:r>
+        <w:t>on</w:t>
+      </w:r>
+      <w:r>
+        <w:t xml:space="preserve"> separate core</w:t>
+      </w:r>
+      <w:r>
+        <w:t>s</w:t>
+      </w:r>
+      <w:r>
+        <w:t>, thus maximizing</w:t>
+      </w:r>
+      <w:r>
+        <w:t xml:space="preserve"> computational speed for </w:t>
+      </w:r>
+      <w:r>
+        <w:t>any easily parallelizable procedure.</w:t>
+      </w:r>
+      <w:r>
+        <w:t xml:space="preserve"> The machine used for this task has four cores, so we will construct nodes kee</w:t>
+      </w:r>
+      <w:r>
+        <w:t xml:space="preserve">ping that fact in mind—we can make more than four nodes, but they will each have diminishing returns, </w:t>
+      </w:r>
+      <w:r>
+        <w:t>since multiple nodes will have to exist on the sam</w:t>
+      </w:r>
+      <w:r>
+        <w:t>e core</w:t>
+      </w:r>
+      <w:r>
+        <w:t>.</w:t>
+      </w:r>
+    </w:p>
+    <w:p/>
+    <w:p>
+      <w:r>
+        <w:t xml:space="preserve">When clustering, each node must receive a </w:t>
+      </w:r>
+      <w:r>
+        <w:t>distinct</w:t>
+      </w:r>
+      <w:r>
+        <w:t xml:space="preserve"> list of</w:t>
+      </w:r>
+      <w:r>
+        <w:t xml:space="preserve"> arguments</w:t>
+      </w:r>
+      <w:r>
+        <w:t xml:space="preserve"> </w:t>
+      </w:r>
+      <w:r>
+        <w:t xml:space="preserve">(in this case, </w:t>
+      </w:r>
+      <w:r>
+        <w:t>files</w:t>
+      </w:r>
+      <w:r>
+        <w:t>)</w:t>
+      </w:r>
+      <w:r>
+        <w:t xml:space="preserve"> to run</w:t>
+      </w:r>
+      <w:r>
+        <w:t xml:space="preserve"> to avoid redundancy. However, since each file is not necessarily the same length, it is likely one core will finish processing its files before the others, and it must unfortunately remain idle until the other cores finish their jobs. To circumvent this we use the load-balancing version of clusterApply</w:t>
+      </w:r>
+      <w:r>
+        <w:t xml:space="preserve">, </w:t>
+      </w:r>
+      <w:r>
+        <w:t>clusterApplyLB</w:t>
+      </w:r>
+      <w:r>
+        <w:t xml:space="preserve">, </w:t>
+      </w:r>
+      <w:r>
+        <w:t xml:space="preserve">which </w:t>
+      </w:r>
+      <w:r>
+        <w:t>take as an argument</w:t>
+      </w:r>
+      <w:r>
+        <w:t xml:space="preserve"> the entire list of </w:t>
+      </w:r>
+      <w:r>
+        <w:t>files</w:t>
+      </w:r>
+      <w:r>
+        <w:t xml:space="preserve"> and distributes them to open nodes as they become free</w:t>
+      </w:r>
+      <w:r>
+        <w:t>. This remov</w:t>
+      </w:r>
+      <w:r>
+        <w:t>es a considerable portion of otherwise wasted time</w:t>
+      </w:r>
+      <w:r>
+        <w:t xml:space="preserve">, but </w:t>
+      </w:r>
+      <w:r>
+        <w:t>it does require that all relevant files be on the same machine</w:t>
+      </w:r>
+      <w:r>
+        <w:t>. Though this is the case here, in other situations the time spent moving data to all relevant machines could outweigh the time saved by using load balancing.</w:t>
+      </w:r>
+    </w:p>
+    <w:p/>
+    <w:p>
+      <w:r>
+        <w:t>In this particular instance, we read in al</w:t>
+      </w:r>
+      <w:r>
+        <w:t>l the data in parallel before</w:t>
+      </w:r>
+      <w:r>
+        <w:t xml:space="preserve"> construct</w:t>
+      </w:r>
+      <w:r>
+        <w:t>ing</w:t>
+      </w:r>
+      <w:r>
+        <w:t xml:space="preserve"> a delay table on the collected values</w:t>
+      </w:r>
+      <w:r>
+        <w:t xml:space="preserve"> back in the master node.</w:t>
+      </w:r>
+    </w:p>
+    <w:p/>
+    <w:p>
+      <w:pPr>
+        <w:rPr>
+          <w:b/>
+          <w:u w:val="single"/>
+        </w:rPr>
+      </w:pPr>
+      <w:r>
+        <w:rPr>
+          <w:b/>
+          <w:u w:val="single"/>
+        </w:rPr>
+        <w:br w:type="page"/>
+      </w:r>
+    </w:p>
+    <w:p>
+      <w:r>
+        <w:rPr>
+          <w:b/>
+          <w:u w:val="single"/>
+        </w:rPr>
+        <w:lastRenderedPageBreak/>
+        <w:t>C Threads</w:t>
+      </w:r>
+    </w:p>
+    <w:p>
+      <w:r>
+        <w:t xml:space="preserve">Despite the usefulness of R clusters, R is still a high-level language and will </w:t>
+      </w:r>
+      <w:r>
+        <w:t>t</w:t>
+      </w:r>
+      <w:r>
+        <w:t xml:space="preserve">ake more time than we would prefer to </w:t>
+      </w:r>
+      <w:r>
+        <w:t>perform certain operations.</w:t>
+      </w:r>
+      <w:r>
+        <w:t xml:space="preserve"> This is largely due to R’s need to search for functions</w:t>
+      </w:r>
+      <w:r>
+        <w:t xml:space="preserve"> ev</w:t>
+      </w:r>
+      <w:r>
+        <w:t>ery time they are called</w:t>
+      </w:r>
+      <w:r>
+        <w:t>, which when applied over millions of data points leads to noticeable slowdown.</w:t>
+      </w:r>
+      <w:r>
+        <w:t xml:space="preserve"> </w:t>
+      </w:r>
+      <w:r>
+        <w:t xml:space="preserve">A </w:t>
+      </w:r>
+      <w:r>
+        <w:t xml:space="preserve">low-level language like C </w:t>
+      </w:r>
+      <w:r>
+        <w:t>has</w:t>
+      </w:r>
+      <w:r>
+        <w:t xml:space="preserve"> </w:t>
+      </w:r>
+      <w:r>
+        <w:t>pre-defined</w:t>
+      </w:r>
+      <w:r>
+        <w:t xml:space="preserve"> definitions for its functions,</w:t>
+      </w:r>
+      <w:r>
+        <w:t xml:space="preserve"> and</w:t>
+      </w:r>
+      <w:r>
+        <w:t xml:space="preserve"> they</w:t>
+      </w:r>
+      <w:r>
+        <w:t xml:space="preserve"> do not need to be search</w:t>
+      </w:r>
+      <w:r>
+        <w:t>ed</w:t>
+      </w:r>
+      <w:r>
+        <w:t xml:space="preserve">, so we can </w:t>
+      </w:r>
+      <w:r>
+        <w:t>considerably</w:t>
+      </w:r>
+      <w:r>
+        <w:t xml:space="preserve"> speed up the process of reading in data.</w:t>
+      </w:r>
+      <w:r>
+        <w:t xml:space="preserve"> </w:t>
+      </w:r>
+      <w:r>
+        <w:t>As with R clustering, u</w:t>
+      </w:r>
+      <w:r>
+        <w:t xml:space="preserve">sing C code </w:t>
+      </w:r>
+      <w:r>
+        <w:t>to create separate threads</w:t>
+      </w:r>
+      <w:r>
+        <w:t xml:space="preserve"> lets us </w:t>
+      </w:r>
+      <w:r>
+        <w:t>process multiple files at once by distributing the computational load</w:t>
+      </w:r>
+      <w:r>
+        <w:t xml:space="preserve"> among all available cores.</w:t>
+      </w:r>
+    </w:p>
+    <w:p/>
+    <w:p>
+      <w:r>
+        <w:t>For this method, we use</w:t>
+      </w:r>
+      <w:r>
+        <w:t xml:space="preserve"> AirlineDelays, an R package whose code makes extensive use of .Call to </w:t>
+      </w:r>
+      <w:r>
+        <w:t>run C scripts</w:t>
+      </w:r>
+      <w:r>
+        <w:t>.</w:t>
+      </w:r>
+      <w:r>
+        <w:t xml:space="preserve"> </w:t>
+      </w:r>
+      <w:r>
+        <w:t xml:space="preserve">After using regular expressions to identify the </w:t>
+      </w:r>
+      <w:r>
+        <w:t>differences between file formats</w:t>
+      </w:r>
+      <w:r>
+        <w:t>, we then use the function “getDelayTable_thread”, using as arguments a list object of filenames and an appropriate vector of column numbers to read depending on the file type</w:t>
+      </w:r>
+      <w:r>
+        <w:t>. This function makes a number of calls</w:t>
+      </w:r>
+      <w:r>
+        <w:t xml:space="preserve"> to separate scripts that </w:t>
+      </w:r>
+      <w:r>
+        <w:t xml:space="preserve">read individual </w:t>
+      </w:r>
+      <w:r>
+        <w:t>entries</w:t>
+      </w:r>
+      <w:r>
+        <w:t xml:space="preserve">, </w:t>
+      </w:r>
+      <w:r>
+        <w:t xml:space="preserve">create Table objects to store them in, convert the tables to a format R understands, and </w:t>
+      </w:r>
+      <w:r>
+        <w:t>combine the results of the separate threads into a single massive delay table</w:t>
+      </w:r>
+      <w:r>
+        <w:t xml:space="preserve"> containing the values of all </w:t>
+      </w:r>
+      <w:r>
+        <w:t>files.</w:t>
+      </w:r>
+    </w:p>
+    <w:p/>
+    <w:p>
+      <w:r>
+        <w:rPr>
+          <w:b/>
+          <w:u w:val="single"/>
+        </w:rPr>
+        <w:t>Plots</w:t>
+      </w:r>
+    </w:p>
+    <w:p>
+      <w:pPr>
+        <w:jc w:val="center"/>
+      </w:pPr>
+    </w:p>
+    <w:p>
+      <w:pPr>
+        <w:jc w:val="center"/>
+      </w:pPr>
+      <w:r>
+        <w:rPr>
+          <w:noProof/>
+        </w:rPr>
+        <w:drawing>
+          <wp:inline distT="0" distB="0" distL="0" distR="0" wp14:anchorId="315820EA" wp14:editId="7799B2EB">
+            <wp:extent cx="4914900" cy="2541640"/>
+            <wp:effectExtent l="0" t="0" r="0" b="0"/>
+            <wp:docPr id="3" name="Picture 3"/>
+            <wp:cNvGraphicFramePr>
+              <a:graphicFrameLocks xmlns:a="http://schemas.openxmlformats.org/drawingml/2006/main" noChangeAspect="1"/>
+            </wp:cNvGraphicFramePr>
+            <a:graphic xmlns:a="http://schemas.openxmlformats.org/drawingml/2006/main">
+              <a:graphicData uri="http://schemas.openxmlformats.org/drawingml/2006/picture">
+                <pic:pic xmlns:pic="http://schemas.openxmlformats.org/drawingml/2006/picture">
+                  <pic:nvPicPr>
+                    <pic:cNvPr id="0" name="HW2_timeplot.png"/>
+                    <pic:cNvPicPr/>
+                  </pic:nvPicPr>
+                  <pic:blipFill>
+                    <a:blip r:embed="rId5">
+                      <a:extLst>
+                        <a:ext uri="{28A0092B-C50C-407E-A947-70E740481C1C}">
+                          <a14:useLocalDpi xmlns:a14="http://schemas.microsoft.com/office/drawing/2010/main" val="0"/>
+                        </a:ext>
+                      </a:extLst>
+                    </a:blip>
+                    <a:stretch>
+                      <a:fillRect/>
+                    </a:stretch>
+                  </pic:blipFill>
+                  <pic:spPr>
+                    <a:xfrm>
+                      <a:off x="0" y="0"/>
+                      <a:ext cx="4914900" cy="2541640"/>
+                    </a:xfrm>
+                    <a:prstGeom prst="rect">
+                      <a:avLst/>
+                    </a:prstGeom>
+                  </pic:spPr>
+                </pic:pic>
+              </a:graphicData>
+            </a:graphic>
+          </wp:inline>
+        </w:drawing>
+      </w:r>
+    </w:p>
+    <w:p>
+      <w:pPr>
+        <w:jc w:val="center"/>
+      </w:pPr>
+      <w:r>
+        <w:rPr>
+          <w:noProof/>
+        </w:rPr>
+        <w:drawing>
+          <wp:inline distT="0" distB="0" distL="0" distR="0" wp14:anchorId="0BE5D369" wp14:editId="0891A597">
+            <wp:extent cx="4800600" cy="1794113"/>
+            <wp:effectExtent l="0" t="0" r="0" b="9525"/>
+            <wp:docPr id="6" name="Picture 6"/>
+            <wp:cNvGraphicFramePr>
+              <a:graphicFrameLocks xmlns:a="http://schemas.openxmlformats.org/drawingml/2006/main" noChangeAspect="1"/>
+            </wp:cNvGraphicFramePr>
+            <a:graphic xmlns:a="http://schemas.openxmlformats.org/drawingml/2006/main">
+              <a:graphicData uri="http://schemas.openxmlformats.org/drawingml/2006/picture">
+                <pic:pic xmlns:pic="http://schemas.openxmlformats.org/drawingml/2006/picture">
+                  <pic:nvPicPr>
+                    <pic:cNvPr id="0" name="HW2_stats.png"/>
+                    <pic:cNvPicPr/>
+                  </pic:nvPicPr>
+                  <pic:blipFill>
+                    <a:blip r:embed="rId6">
+                      <a:extLst>
+                        <a:ext uri="{28A0092B-C50C-407E-A947-70E740481C1C}">
+                          <a14:useLocalDpi xmlns:a14="http://schemas.microsoft.com/office/drawing/2010/main" val="0"/>
+                        </a:ext>
+                      </a:extLst>
+                    </a:blip>
+                    <a:stretch>
+                      <a:fillRect/>
+                    </a:stretch>
+                  </pic:blipFill>
+                  <pic:spPr>
+                    <a:xfrm>
+                      <a:off x="0" y="0"/>
+                      <a:ext cx="4800600" cy="1794113"/>
+                    </a:xfrm>
+                    <a:prstGeom prst="rect">
+                      <a:avLst/>
+                    </a:prstGeom>
+                  </pic:spPr>
+                </pic:pic>
+              </a:graphicData>
+            </a:graphic>
+          </wp:inline>
+        </w:drawing>
+      </w:r>
+    </w:p>
+    <w:p>
+      <w:pPr>
+        <w:jc w:val="center"/>
+      </w:pPr>
+    </w:p>
+    <w:p>
+      <w:pPr>
+        <w:rPr>
+          <w:b/>
+          <w:u w:val="single"/>
+        </w:rPr>
+      </w:pPr>
+      <w:r>
+        <w:rPr>
+          <w:b/>
+          <w:u w:val="single"/>
+        </w:rPr>
+        <w:t>Results</w:t>
+      </w:r>
+    </w:p>
+    <w:p>
+      <w:r>
+        <w:t>The initial act of reading data into R makes up the majority of computation time, so it isn’t surprising that we observe a significant increase in speed compared to previous, unparallelized methods. The following plots show the improvements in time compared to the original, non-parallel R method, as well as the actual values acquired.</w:t>
+      </w:r>
+    </w:p>
+    <w:p/>
+    <w:p>
+      <w:r>
+        <w:t xml:space="preserve">Due </w:t>
+      </w:r>
+      <w:r>
+        <w:t>to the fact that parallelization only occurs</w:t>
+      </w:r>
+      <w:r>
+        <w:t xml:space="preserve"> in the data input portion of the R clustering method, the amount of time saved</w:t>
+      </w:r>
+      <w:r>
+        <w:t xml:space="preserve">, while significant, is only about 40%. Ideally, splitting the load over four cores would result in </w:t>
+      </w:r>
+      <w:r>
+        <w:t>a little</w:t>
+      </w:r>
+      <w:r>
+        <w:t xml:space="preserve"> under 75% reduction in time</w:t>
+      </w:r>
+      <w:r>
+        <w:t xml:space="preserve">. </w:t>
+      </w:r>
+      <w:r>
+        <w:t>By using Rprof() to profile the code involved,</w:t>
+      </w:r>
+      <w:r>
+        <w:t xml:space="preserve"> </w:t>
+      </w:r>
+      <w:r>
+        <w:t xml:space="preserve">we see that </w:t>
+      </w:r>
+      <w:r>
+        <w:t>“</w:t>
+      </w:r>
+      <w:r>
+        <w:t>table</w:t>
+      </w:r>
+      <w:r>
+        <w:t>”</w:t>
+      </w:r>
+      <w:r>
+        <w:t xml:space="preserve"> comprises the majority of the</w:t>
+      </w:r>
+      <w:r>
+        <w:t xml:space="preserve"> computational time</w:t>
+      </w:r>
+      <w:r>
+        <w:t>.</w:t>
+      </w:r>
+      <w:r>
+        <w:t xml:space="preserve"> Ideally</w:t>
+      </w:r>
+      <w:r>
+        <w:t>, we would prefer to parallelize the construction of the tables as well</w:t>
+      </w:r>
+      <w:r>
+        <w:t xml:space="preserve">, but we still notice a </w:t>
+      </w:r>
+      <w:r>
+        <w:t>marked improvement</w:t>
+      </w:r>
+      <w:r>
+        <w:t xml:space="preserve"> compared to </w:t>
+      </w:r>
+      <w:r>
+        <w:t>non-parallelized methods.</w:t>
+      </w:r>
+    </w:p>
+    <w:p/>
+    <w:p>
+      <w:r>
+        <w:t xml:space="preserve">C threading is </w:t>
+      </w:r>
+      <w:r>
+        <w:t>definitely the better approach to parallelization, even after considering a 75% drop in time</w:t>
+      </w:r>
+      <w:r>
+        <w:t xml:space="preserve"> from an ideal case of R clustering</w:t>
+      </w:r>
+      <w:r>
+        <w:t>.</w:t>
+      </w:r>
+      <w:r>
+        <w:t xml:space="preserve"> </w:t>
+      </w:r>
+      <w:r>
+        <w:t>Profiling</w:t>
+      </w:r>
+      <w:r>
+        <w:t xml:space="preserve"> the code here reveals that almost all the computational work is done in .Call</w:t>
+      </w:r>
+      <w:r>
+        <w:t xml:space="preserve">, which is contributing to the low overall time since </w:t>
+      </w:r>
+      <w:r>
+        <w:t xml:space="preserve">C does not need to make </w:t>
+      </w:r>
+      <w:r>
+        <w:t>function calls</w:t>
+      </w:r>
+      <w:r>
+        <w:t xml:space="preserve"> of its own.</w:t>
+      </w:r>
+      <w:r>
+        <w:t xml:space="preserve"> </w:t>
+      </w:r>
+      <w:r>
+        <w:t>There appears to be a slight difference in the values generated</w:t>
+      </w:r>
+      <w:r>
+        <w:t xml:space="preserve"> from the C threading process</w:t>
+      </w:r>
+      <w:r>
+        <w:t xml:space="preserve"> compared to those produced when working exclusively in R.</w:t>
+      </w:r>
+      <w:r>
+        <w:t xml:space="preserve"> </w:t>
+      </w:r>
+      <w:r>
+        <w:t xml:space="preserve">It is possible </w:t>
+      </w:r>
+      <w:r>
+        <w:t xml:space="preserve">that some entries may be misclassified, but further analysis is needed to </w:t>
+      </w:r>
+      <w:r>
+        <w:t xml:space="preserve">indicate </w:t>
+      </w:r>
+      <w:r>
+        <w:t>where this may be occurring.</w:t>
+      </w:r>
+    </w:p>
+    <w:p/>
+    <w:p>
+      <w:pPr>
+        <w:rPr>
+          <w:b/>
+          <w:u w:val="single"/>
+        </w:rPr>
+      </w:pPr>
+      <w:r>
+        <w:rPr>
+          <w:b/>
+          <w:u w:val="single"/>
+        </w:rPr>
+        <w:t>Additional Comments</w:t>
+      </w:r>
+    </w:p>
+    <w:p>
+      <w:r>
+        <w:t>Although both of these methods are effective at reduci</w:t>
+      </w:r>
+      <w:r>
+        <w:t>ng our overall computation time, there are a few drawbacks to each.</w:t>
+      </w:r>
+      <w:r>
+        <w:t xml:space="preserve"> </w:t>
+      </w:r>
+      <w:r>
+        <w:t>One of the most important ones</w:t>
+      </w:r>
+      <w:r>
+        <w:t xml:space="preserve"> they share is a </w:t>
+      </w:r>
+      <w:r>
+        <w:t xml:space="preserve">lack of fault tolerance. </w:t>
+      </w:r>
+      <w:r>
+        <w:t>O</w:t>
+      </w:r>
+      <w:r>
+        <w:t xml:space="preserve">ther frameworks such as Hadoop have </w:t>
+      </w:r>
+      <w:r>
+        <w:t>built-in redundancy</w:t>
+      </w:r>
+      <w:r>
+        <w:t>—there is an overlap regarding which nodes have which files</w:t>
+      </w:r>
+      <w:r>
+        <w:t>, so if a job fails for whatever reason,</w:t>
+      </w:r>
+      <w:r>
+        <w:t xml:space="preserve"> </w:t>
+      </w:r>
+      <w:r>
+        <w:t>the work that node has accomplished is not immediately lost</w:t>
+      </w:r>
+      <w:r>
+        <w:t>. With</w:t>
+      </w:r>
+      <w:r>
+        <w:t xml:space="preserve"> parallel R or C threads</w:t>
+      </w:r>
+      <w:r>
+        <w:t xml:space="preserve">, </w:t>
+      </w:r>
+      <w:r>
+        <w:t xml:space="preserve">once a node is </w:t>
+      </w:r>
+      <w:r>
+        <w:t>killed its work dies with it</w:t>
+      </w:r>
+      <w:r>
+        <w:t>, which could lead to a huge time cost depending on the size of the data involved.</w:t>
+      </w:r>
+      <w:r>
+        <w:t xml:space="preserve"> </w:t>
+      </w:r>
+    </w:p>
+    <w:p/>
+    <w:p>
+      <w:r>
+        <w:t>C threads are the best option of the methods featured</w:t>
+      </w:r>
+      <w:r>
+        <w:t xml:space="preserve"> </w:t>
+      </w:r>
+      <w:r>
+        <w:t>by a large margin</w:t>
+      </w:r>
+      <w:r>
+        <w:t xml:space="preserve">, but </w:t>
+      </w:r>
+      <w:r>
+        <w:t xml:space="preserve">there is a lot more </w:t>
+      </w:r>
+      <w:r>
+        <w:t xml:space="preserve">setup involved </w:t>
+      </w:r>
+      <w:r>
+        <w:t>in</w:t>
+      </w:r>
+      <w:r>
+        <w:t xml:space="preserve"> construct</w:t>
+      </w:r>
+      <w:r>
+        <w:t>ing</w:t>
       </w:r>
       <w:bookmarkStart w:id="0" w:name="_GoBack"/>
       <w:bookmarkEnd w:id="0"/>
-    </w:p>
+      <w:r>
+        <w:t xml:space="preserve"> the code</w:t>
+      </w:r>
+      <w:r>
+        <w:t xml:space="preserve"> to </w:t>
+      </w:r>
+      <w:r>
+        <w:t>use</w:t>
+      </w:r>
+      <w:r>
+        <w:t xml:space="preserve"> this method.</w:t>
+      </w:r>
+      <w:r>
+        <w:t xml:space="preserve"> </w:t>
+      </w:r>
+      <w:r>
+        <w:t xml:space="preserve">The time spent defining all the </w:t>
+      </w:r>
+      <w:r>
+        <w:t>scripts re</w:t>
+      </w:r>
+      <w:r>
+        <w:t>quired ma</w:t>
+      </w:r>
+      <w:r>
+        <w:t>y offset t</w:t>
+      </w:r>
+      <w:r>
+        <w:t>he</w:t>
+      </w:r>
+      <w:r>
+        <w:t xml:space="preserve"> add</w:t>
+      </w:r>
+      <w:r>
+        <w:t>e</w:t>
+      </w:r>
+      <w:r>
+        <w:t>d flexibility and saved time, depending on the circumstances.</w:t>
+      </w:r>
+      <w:r>
+        <w:t xml:space="preserve"> </w:t>
+      </w:r>
+      <w:r>
+        <w:t xml:space="preserve">Using R clustering or another high-level option like Hadoop </w:t>
+      </w:r>
+      <w:r>
+        <w:t>may offer lesser benefits of parallelization that are nevertheless much faster to execute in their entirety.</w:t>
+      </w:r>
+      <w:r>
+        <w:t xml:space="preserve"> </w:t>
+      </w:r>
+    </w:p>
+    <w:p>
+      <w:r>
+        <w:br w:type="page"/>
+      </w:r>
+    </w:p>
+    <w:p>
+      <w:pPr>
+        <w:jc w:val="center"/>
+      </w:pPr>
+      <w:r>
+        <w:rPr>
+          <w:b/>
+          <w:u w:val="single"/>
+        </w:rPr>
+        <w:t>R Code Appendix</w:t>
+      </w:r>
+    </w:p>
+    <w:p>
+      <w:pPr>
+        <w:rPr>
+          <w:rFonts w:ascii="Monaco" w:hAnsi="Monaco"/>
+          <w:sz w:val="16"/>
+          <w:szCs w:val="16"/>
+        </w:rPr>
+      </w:pPr>
+      <w:r>
+        <w:rPr>
+          <w:rFonts w:ascii="Monaco" w:hAnsi="Monaco"/>
+          <w:sz w:val="16"/>
+          <w:szCs w:val="16"/>
+        </w:rPr>
+        <w:t># ****************************************</w:t>
+      </w:r>
+    </w:p>
+    <w:p>
+      <w:pPr>
+        <w:rPr>
+          <w:rFonts w:ascii="Monaco" w:hAnsi="Monaco"/>
+          <w:sz w:val="16"/>
+          <w:szCs w:val="16"/>
+        </w:rPr>
+      </w:pPr>
+      <w:r>
+        <w:rPr>
+          <w:rFonts w:ascii="Monaco" w:hAnsi="Monaco"/>
+          <w:sz w:val="16"/>
+          <w:szCs w:val="16"/>
+        </w:rPr>
+        <w:t># STA 250 HW 2 - METHOD 1: Clustering in R</w:t>
+      </w:r>
+    </w:p>
+    <w:p>
+      <w:pPr>
+        <w:rPr>
+          <w:rFonts w:ascii="Monaco" w:hAnsi="Monaco"/>
+          <w:sz w:val="16"/>
+          <w:szCs w:val="16"/>
+        </w:rPr>
+      </w:pPr>
+    </w:p>
+    <w:p>
+      <w:pPr>
+        <w:rPr>
+          <w:rFonts w:ascii="Monaco" w:hAnsi="Monaco"/>
+          <w:sz w:val="16"/>
+          <w:szCs w:val="16"/>
+        </w:rPr>
+      </w:pPr>
+      <w:r>
+        <w:rPr>
+          <w:rFonts w:ascii="Monaco" w:hAnsi="Monaco"/>
+          <w:sz w:val="16"/>
+          <w:szCs w:val="16"/>
+        </w:rPr>
+        <w:t># Basic setup</w:t>
+      </w:r>
+    </w:p>
+    <w:p>
+      <w:pPr>
+        <w:rPr>
+          <w:rFonts w:ascii="Monaco" w:hAnsi="Monaco"/>
+          <w:sz w:val="16"/>
+          <w:szCs w:val="16"/>
+        </w:rPr>
+      </w:pPr>
+      <w:r>
+        <w:rPr>
+          <w:rFonts w:ascii="Monaco" w:hAnsi="Monaco"/>
+          <w:sz w:val="16"/>
+          <w:szCs w:val="16"/>
+        </w:rPr>
+        <w:t>setwd("~/Desktop/STA_250_HW1")</w:t>
+      </w:r>
+    </w:p>
+    <w:p>
+      <w:pPr>
+        <w:rPr>
+          <w:rFonts w:ascii="Monaco" w:hAnsi="Monaco"/>
+          <w:sz w:val="16"/>
+          <w:szCs w:val="16"/>
+        </w:rPr>
+      </w:pPr>
+      <w:r>
+        <w:rPr>
+          <w:rFonts w:ascii="Monaco" w:hAnsi="Monaco"/>
+          <w:sz w:val="16"/>
+          <w:szCs w:val="16"/>
+        </w:rPr>
+        <w:t>library(parallel)</w:t>
+      </w:r>
+    </w:p>
+    <w:p>
+      <w:pPr>
+        <w:rPr>
+          <w:rFonts w:ascii="Monaco" w:hAnsi="Monaco"/>
+          <w:sz w:val="16"/>
+          <w:szCs w:val="16"/>
+        </w:rPr>
+      </w:pPr>
+      <w:r>
+        <w:rPr>
+          <w:rFonts w:ascii="Monaco" w:hAnsi="Monaco"/>
+          <w:sz w:val="16"/>
+          <w:szCs w:val="16"/>
+        </w:rPr>
+        <w:t># stopCluster(cl) # Stop the cluster &amp; free up memory</w:t>
+      </w:r>
+    </w:p>
+    <w:p>
+      <w:pPr>
+        <w:rPr>
+          <w:rFonts w:ascii="Monaco" w:hAnsi="Monaco"/>
+          <w:sz w:val="16"/>
+          <w:szCs w:val="16"/>
+        </w:rPr>
+      </w:pPr>
+    </w:p>
+    <w:p>
+      <w:pPr>
+        <w:rPr>
+          <w:rFonts w:ascii="Monaco" w:hAnsi="Monaco"/>
+          <w:sz w:val="16"/>
+          <w:szCs w:val="16"/>
+        </w:rPr>
+      </w:pPr>
+      <w:r>
+        <w:rPr>
+          <w:rFonts w:ascii="Monaco" w:hAnsi="Monaco"/>
+          <w:sz w:val="16"/>
+          <w:szCs w:val="16"/>
+        </w:rPr>
+        <w:t># First identify the files to subject to clustering</w:t>
+      </w:r>
+    </w:p>
+    <w:p>
+      <w:pPr>
+        <w:rPr>
+          <w:rFonts w:ascii="Monaco" w:hAnsi="Monaco"/>
+          <w:sz w:val="16"/>
+          <w:szCs w:val="16"/>
+        </w:rPr>
+      </w:pPr>
+      <w:r>
+        <w:rPr>
+          <w:rFonts w:ascii="Monaco" w:hAnsi="Monaco"/>
+          <w:sz w:val="16"/>
+          <w:szCs w:val="16"/>
+        </w:rPr>
+        <w:t>files = list.files(pattern="csv$")</w:t>
+      </w:r>
+    </w:p>
+    <w:p>
+      <w:pPr>
+        <w:rPr>
+          <w:rFonts w:ascii="Monaco" w:hAnsi="Monaco"/>
+          <w:sz w:val="16"/>
+          <w:szCs w:val="16"/>
+        </w:rPr>
+      </w:pPr>
+      <w:r>
+        <w:rPr>
+          <w:rFonts w:ascii="Monaco" w:hAnsi="Monaco"/>
+          <w:sz w:val="16"/>
+          <w:szCs w:val="16"/>
+        </w:rPr>
+        <w:t># We will use clusterSplit later to divide the files</w:t>
+      </w:r>
+    </w:p>
+    <w:p>
+      <w:pPr>
+        <w:rPr>
+          <w:rFonts w:ascii="Monaco" w:hAnsi="Monaco"/>
+          <w:sz w:val="16"/>
+          <w:szCs w:val="16"/>
+        </w:rPr>
+      </w:pPr>
+      <w:r>
+        <w:rPr>
+          <w:rFonts w:ascii="Monaco" w:hAnsi="Monaco"/>
+          <w:sz w:val="16"/>
+          <w:szCs w:val="16"/>
+        </w:rPr>
+        <w:t># among the clusters</w:t>
+      </w:r>
+    </w:p>
+    <w:p>
+      <w:pPr>
+        <w:rPr>
+          <w:rFonts w:ascii="Monaco" w:hAnsi="Monaco"/>
+          <w:sz w:val="16"/>
+          <w:szCs w:val="16"/>
+        </w:rPr>
+      </w:pPr>
+    </w:p>
+    <w:p>
+      <w:pPr>
+        <w:rPr>
+          <w:rFonts w:ascii="Monaco" w:hAnsi="Monaco"/>
+          <w:sz w:val="16"/>
+          <w:szCs w:val="16"/>
+        </w:rPr>
+      </w:pPr>
+      <w:r>
+        <w:rPr>
+          <w:rFonts w:ascii="Monaco" w:hAnsi="Monaco"/>
+          <w:sz w:val="16"/>
+          <w:szCs w:val="16"/>
+        </w:rPr>
+        <w:t># Once the files are selected, we must create a function</w:t>
+      </w:r>
+    </w:p>
+    <w:p>
+      <w:pPr>
+        <w:rPr>
+          <w:rFonts w:ascii="Monaco" w:hAnsi="Monaco"/>
+          <w:sz w:val="16"/>
+          <w:szCs w:val="16"/>
+        </w:rPr>
+      </w:pPr>
+      <w:r>
+        <w:rPr>
+          <w:rFonts w:ascii="Monaco" w:hAnsi="Monaco"/>
+          <w:sz w:val="16"/>
+          <w:szCs w:val="16"/>
+        </w:rPr>
+        <w:t># that reads their contents and outputs the individual</w:t>
+      </w:r>
+    </w:p>
+    <w:p>
+      <w:pPr>
+        <w:rPr>
+          <w:rFonts w:ascii="Monaco" w:hAnsi="Monaco"/>
+          <w:sz w:val="16"/>
+          <w:szCs w:val="16"/>
+        </w:rPr>
+      </w:pPr>
+      <w:r>
+        <w:rPr>
+          <w:rFonts w:ascii="Monaco" w:hAnsi="Monaco"/>
+          <w:sz w:val="16"/>
+          <w:szCs w:val="16"/>
+        </w:rPr>
+        <w:t># delay values. It must account for the two file formats.</w:t>
+      </w:r>
+    </w:p>
+    <w:p>
+      <w:pPr>
+        <w:rPr>
+          <w:rFonts w:ascii="Monaco" w:hAnsi="Monaco"/>
+          <w:sz w:val="16"/>
+          <w:szCs w:val="16"/>
+        </w:rPr>
+      </w:pPr>
+    </w:p>
+    <w:p>
+      <w:pPr>
+        <w:rPr>
+          <w:rFonts w:ascii="Monaco" w:hAnsi="Monaco"/>
+          <w:sz w:val="16"/>
+          <w:szCs w:val="16"/>
+        </w:rPr>
+      </w:pPr>
+      <w:r>
+        <w:rPr>
+          <w:rFonts w:ascii="Monaco" w:hAnsi="Monaco"/>
+          <w:sz w:val="16"/>
+          <w:szCs w:val="16"/>
+        </w:rPr>
+        <w:t>delays = function(files){</w:t>
+      </w:r>
+    </w:p>
+    <w:p>
+      <w:pPr>
+        <w:rPr>
+          <w:rFonts w:ascii="Monaco" w:hAnsi="Monaco"/>
+          <w:sz w:val="16"/>
+          <w:szCs w:val="16"/>
+        </w:rPr>
+      </w:pPr>
+      <w:r>
+        <w:rPr>
+          <w:rFonts w:ascii="Monaco" w:hAnsi="Monaco"/>
+          <w:sz w:val="16"/>
+          <w:szCs w:val="16"/>
+        </w:rPr>
+        <w:t xml:space="preserve">    # Splits the nodes files into old and new formats</w:t>
+      </w:r>
+    </w:p>
+    <w:p>
+      <w:pPr>
+        <w:rPr>
+          <w:rFonts w:ascii="Monaco" w:hAnsi="Monaco"/>
+          <w:sz w:val="16"/>
+          <w:szCs w:val="16"/>
+        </w:rPr>
+      </w:pPr>
+      <w:r>
+        <w:rPr>
+          <w:rFonts w:ascii="Monaco" w:hAnsi="Monaco"/>
+          <w:sz w:val="16"/>
+          <w:szCs w:val="16"/>
+        </w:rPr>
+        <w:t xml:space="preserve">    files.old = files[grep('1[0-9]{3}.csv|200[0-7]{1}.csv', files)]</w:t>
+      </w:r>
+    </w:p>
+    <w:p>
+      <w:pPr>
+        <w:rPr>
+          <w:rFonts w:ascii="Monaco" w:hAnsi="Monaco"/>
+          <w:sz w:val="16"/>
+          <w:szCs w:val="16"/>
+        </w:rPr>
+      </w:pPr>
+      <w:r>
+        <w:rPr>
+          <w:rFonts w:ascii="Monaco" w:hAnsi="Monaco"/>
+          <w:sz w:val="16"/>
+          <w:szCs w:val="16"/>
+        </w:rPr>
+        <w:t xml:space="preserve">    files.new = files[grep('[a-z].csv', files)]</w:t>
+      </w:r>
+    </w:p>
+    <w:p>
+      <w:pPr>
+        <w:rPr>
+          <w:rFonts w:ascii="Monaco" w:hAnsi="Monaco"/>
+          <w:sz w:val="16"/>
+          <w:szCs w:val="16"/>
+        </w:rPr>
+      </w:pPr>
+      <w:r>
+        <w:rPr>
+          <w:rFonts w:ascii="Monaco" w:hAnsi="Monaco"/>
+          <w:sz w:val="16"/>
+          <w:szCs w:val="16"/>
+        </w:rPr>
+        <w:t xml:space="preserve">    </w:t>
+      </w:r>
+    </w:p>
+    <w:p>
+      <w:pPr>
+        <w:rPr>
+          <w:rFonts w:ascii="Monaco" w:hAnsi="Monaco"/>
+          <w:sz w:val="16"/>
+          <w:szCs w:val="16"/>
+        </w:rPr>
+      </w:pPr>
+      <w:r>
+        <w:rPr>
+          <w:rFonts w:ascii="Monaco" w:hAnsi="Monaco"/>
+          <w:sz w:val="16"/>
+          <w:szCs w:val="16"/>
+        </w:rPr>
+        <w:t xml:space="preserve">    # Subjects each type of file to the appropriate regex</w:t>
+      </w:r>
+    </w:p>
+    <w:p>
+      <w:pPr>
+        <w:rPr>
+          <w:rFonts w:ascii="Monaco" w:hAnsi="Monaco"/>
+          <w:sz w:val="16"/>
+          <w:szCs w:val="16"/>
+        </w:rPr>
+      </w:pPr>
+      <w:r>
+        <w:rPr>
+          <w:rFonts w:ascii="Monaco" w:hAnsi="Monaco"/>
+          <w:sz w:val="16"/>
+          <w:szCs w:val="16"/>
+        </w:rPr>
+        <w:t xml:space="preserve">    # commands, using paste to insert filenames to cat</w:t>
+      </w:r>
+    </w:p>
+    <w:p>
+      <w:pPr>
+        <w:rPr>
+          <w:rFonts w:ascii="Monaco" w:hAnsi="Monaco"/>
+          <w:sz w:val="16"/>
+          <w:szCs w:val="16"/>
+        </w:rPr>
+      </w:pPr>
+      <w:r>
+        <w:rPr>
+          <w:rFonts w:ascii="Monaco" w:hAnsi="Monaco"/>
+          <w:sz w:val="16"/>
+          <w:szCs w:val="16"/>
+        </w:rPr>
+        <w:t xml:space="preserve">    </w:t>
+      </w:r>
+    </w:p>
+    <w:p>
+      <w:pPr>
+        <w:rPr>
+          <w:rFonts w:ascii="Monaco" w:hAnsi="Monaco"/>
+          <w:sz w:val="16"/>
+          <w:szCs w:val="16"/>
+        </w:rPr>
+      </w:pPr>
+      <w:r>
+        <w:rPr>
+          <w:rFonts w:ascii="Monaco" w:hAnsi="Monaco"/>
+          <w:sz w:val="16"/>
+          <w:szCs w:val="16"/>
+        </w:rPr>
+        <w:t xml:space="preserve">    # If a mix of old and new files exists</w:t>
+      </w:r>
+    </w:p>
+    <w:p>
+      <w:pPr>
+        <w:rPr>
+          <w:rFonts w:ascii="Monaco" w:hAnsi="Monaco"/>
+          <w:sz w:val="16"/>
+          <w:szCs w:val="16"/>
+        </w:rPr>
+      </w:pPr>
+      <w:r>
+        <w:rPr>
+          <w:rFonts w:ascii="Monaco" w:hAnsi="Monaco"/>
+          <w:sz w:val="16"/>
+          <w:szCs w:val="16"/>
+        </w:rPr>
+        <w:t xml:space="preserve">    if(length(files.old) != 0 &amp; length(files.new) != 0)</w:t>
+      </w:r>
+    </w:p>
+    <w:p>
+      <w:pPr>
+        <w:rPr>
+          <w:rFonts w:ascii="Monaco" w:hAnsi="Monaco"/>
+          <w:sz w:val="16"/>
+          <w:szCs w:val="16"/>
+        </w:rPr>
+      </w:pPr>
+      <w:r>
+        <w:rPr>
+          <w:rFonts w:ascii="Monaco" w:hAnsi="Monaco"/>
+          <w:sz w:val="16"/>
+          <w:szCs w:val="16"/>
+        </w:rPr>
+        <w:t xml:space="preserve">    {</w:t>
+      </w:r>
+    </w:p>
+    <w:p>
+      <w:pPr>
+        <w:rPr>
+          <w:rFonts w:ascii="Monaco" w:hAnsi="Monaco"/>
+          <w:sz w:val="16"/>
+          <w:szCs w:val="16"/>
+        </w:rPr>
+      </w:pPr>
+      <w:r>
+        <w:rPr>
+          <w:rFonts w:ascii="Monaco" w:hAnsi="Monaco"/>
+          <w:sz w:val="16"/>
+          <w:szCs w:val="16"/>
+        </w:rPr>
+        <w:t xml:space="preserve">        con = pipe(paste("cat", paste(files.old, collapse = " "),</w:t>
+      </w:r>
+    </w:p>
+    <w:p>
+      <w:pPr>
+        <w:rPr>
+          <w:rFonts w:ascii="Monaco" w:hAnsi="Monaco"/>
+          <w:sz w:val="16"/>
+          <w:szCs w:val="16"/>
+        </w:rPr>
+      </w:pPr>
+      <w:r>
+        <w:rPr>
+          <w:rFonts w:ascii="Monaco" w:hAnsi="Monaco"/>
+          <w:sz w:val="16"/>
+          <w:szCs w:val="16"/>
+        </w:rPr>
+        <w:t xml:space="preserve">                     "| cut -f 15 -d, | egrep -v '^$' | </w:t>
+      </w:r>
+    </w:p>
+    <w:p>
+      <w:pPr>
+        <w:rPr>
+          <w:rFonts w:ascii="Monaco" w:hAnsi="Monaco"/>
+          <w:sz w:val="16"/>
+          <w:szCs w:val="16"/>
+        </w:rPr>
+      </w:pPr>
+      <w:r>
+        <w:rPr>
+          <w:rFonts w:ascii="Monaco" w:hAnsi="Monaco"/>
+          <w:sz w:val="16"/>
+          <w:szCs w:val="16"/>
+        </w:rPr>
+        <w:t xml:space="preserve">                    egrep -v 'ArrDelay' \</w:t>
+      </w:r>
+    </w:p>
+    <w:p>
+      <w:pPr>
+        <w:rPr>
+          <w:rFonts w:ascii="Monaco" w:hAnsi="Monaco"/>
+          <w:sz w:val="16"/>
+          <w:szCs w:val="16"/>
+        </w:rPr>
+      </w:pPr>
+      <w:r>
+        <w:rPr>
+          <w:rFonts w:ascii="Monaco" w:hAnsi="Monaco"/>
+          <w:sz w:val="16"/>
+          <w:szCs w:val="16"/>
+        </w:rPr>
+        <w:t xml:space="preserve">                    cat", paste(files.new, collapse = " "),</w:t>
+      </w:r>
+    </w:p>
+    <w:p>
+      <w:pPr>
+        <w:rPr>
+          <w:rFonts w:ascii="Monaco" w:hAnsi="Monaco"/>
+          <w:sz w:val="16"/>
+          <w:szCs w:val="16"/>
+        </w:rPr>
+      </w:pPr>
+      <w:r>
+        <w:rPr>
+          <w:rFonts w:ascii="Monaco" w:hAnsi="Monaco"/>
+          <w:sz w:val="16"/>
+          <w:szCs w:val="16"/>
+        </w:rPr>
+        <w:t xml:space="preserve">                     "| cut -f 45 -d, | egrep -v '^$' |</w:t>
+      </w:r>
+    </w:p>
+    <w:p>
+      <w:pPr>
+        <w:rPr>
+          <w:rFonts w:ascii="Monaco" w:hAnsi="Monaco"/>
+          <w:sz w:val="16"/>
+          <w:szCs w:val="16"/>
+        </w:rPr>
+      </w:pPr>
+      <w:r>
+        <w:rPr>
+          <w:rFonts w:ascii="Monaco" w:hAnsi="Monaco"/>
+          <w:sz w:val="16"/>
+          <w:szCs w:val="16"/>
+        </w:rPr>
+        <w:t xml:space="preserve">                    egrep -v 'ARR_DEL15'"))</w:t>
+      </w:r>
+    </w:p>
+    <w:p>
+      <w:pPr>
+        <w:rPr>
+          <w:rFonts w:ascii="Monaco" w:hAnsi="Monaco"/>
+          <w:sz w:val="16"/>
+          <w:szCs w:val="16"/>
+        </w:rPr>
+      </w:pPr>
+      <w:r>
+        <w:rPr>
+          <w:rFonts w:ascii="Monaco" w:hAnsi="Monaco"/>
+          <w:sz w:val="16"/>
+          <w:szCs w:val="16"/>
+        </w:rPr>
+        <w:t xml:space="preserve">    }</w:t>
+      </w:r>
+    </w:p>
+    <w:p>
+      <w:pPr>
+        <w:rPr>
+          <w:rFonts w:ascii="Monaco" w:hAnsi="Monaco"/>
+          <w:sz w:val="16"/>
+          <w:szCs w:val="16"/>
+        </w:rPr>
+      </w:pPr>
+      <w:r>
+        <w:rPr>
+          <w:rFonts w:ascii="Monaco" w:hAnsi="Monaco"/>
+          <w:sz w:val="16"/>
+          <w:szCs w:val="16"/>
+        </w:rPr>
+        <w:t xml:space="preserve">    # If only old files exist</w:t>
+      </w:r>
+    </w:p>
+    <w:p>
+      <w:pPr>
+        <w:rPr>
+          <w:rFonts w:ascii="Monaco" w:hAnsi="Monaco"/>
+          <w:sz w:val="16"/>
+          <w:szCs w:val="16"/>
+        </w:rPr>
+      </w:pPr>
+      <w:r>
+        <w:rPr>
+          <w:rFonts w:ascii="Monaco" w:hAnsi="Monaco"/>
+          <w:sz w:val="16"/>
+          <w:szCs w:val="16"/>
+        </w:rPr>
+        <w:t xml:space="preserve">    else if(length(files.old) != 0 &amp; length(files.new) == 0)</w:t>
+      </w:r>
+    </w:p>
+    <w:p>
+      <w:pPr>
+        <w:rPr>
+          <w:rFonts w:ascii="Monaco" w:hAnsi="Monaco"/>
+          <w:sz w:val="16"/>
+          <w:szCs w:val="16"/>
+        </w:rPr>
+      </w:pPr>
+      <w:r>
+        <w:rPr>
+          <w:rFonts w:ascii="Monaco" w:hAnsi="Monaco"/>
+          <w:sz w:val="16"/>
+          <w:szCs w:val="16"/>
+        </w:rPr>
+        <w:t xml:space="preserve">    {</w:t>
+      </w:r>
+    </w:p>
+    <w:p>
+      <w:pPr>
+        <w:rPr>
+          <w:rFonts w:ascii="Monaco" w:hAnsi="Monaco"/>
+          <w:sz w:val="16"/>
+          <w:szCs w:val="16"/>
+        </w:rPr>
+      </w:pPr>
+      <w:r>
+        <w:rPr>
+          <w:rFonts w:ascii="Monaco" w:hAnsi="Monaco"/>
+          <w:sz w:val="16"/>
+          <w:szCs w:val="16"/>
+        </w:rPr>
+        <w:t xml:space="preserve">        con = pipe(paste("cat", paste(files.old, collapse = " "),</w:t>
+      </w:r>
+    </w:p>
+    <w:p>
+      <w:pPr>
+        <w:rPr>
+          <w:rFonts w:ascii="Monaco" w:hAnsi="Monaco"/>
+          <w:sz w:val="16"/>
+          <w:szCs w:val="16"/>
+        </w:rPr>
+      </w:pPr>
+      <w:r>
+        <w:rPr>
+          <w:rFonts w:ascii="Monaco" w:hAnsi="Monaco"/>
+          <w:sz w:val="16"/>
+          <w:szCs w:val="16"/>
+        </w:rPr>
+        <w:t xml:space="preserve">                         "| cut -f 15 -d, | egrep -v '^$' | </w:t>
+      </w:r>
+    </w:p>
+    <w:p>
+      <w:pPr>
+        <w:rPr>
+          <w:rFonts w:ascii="Monaco" w:hAnsi="Monaco"/>
+          <w:sz w:val="16"/>
+          <w:szCs w:val="16"/>
+        </w:rPr>
+      </w:pPr>
+      <w:r>
+        <w:rPr>
+          <w:rFonts w:ascii="Monaco" w:hAnsi="Monaco"/>
+          <w:sz w:val="16"/>
+          <w:szCs w:val="16"/>
+        </w:rPr>
+        <w:t xml:space="preserve">                    egrep -v 'ArrDelay'"))</w:t>
+      </w:r>
+    </w:p>
+    <w:p>
+      <w:pPr>
+        <w:rPr>
+          <w:rFonts w:ascii="Monaco" w:hAnsi="Monaco"/>
+          <w:sz w:val="16"/>
+          <w:szCs w:val="16"/>
+        </w:rPr>
+      </w:pPr>
+      <w:r>
+        <w:rPr>
+          <w:rFonts w:ascii="Monaco" w:hAnsi="Monaco"/>
+          <w:sz w:val="16"/>
+          <w:szCs w:val="16"/>
+        </w:rPr>
+        <w:t xml:space="preserve">    }</w:t>
+      </w:r>
+    </w:p>
+    <w:p>
+      <w:pPr>
+        <w:rPr>
+          <w:rFonts w:ascii="Monaco" w:hAnsi="Monaco"/>
+          <w:sz w:val="16"/>
+          <w:szCs w:val="16"/>
+        </w:rPr>
+      </w:pPr>
+      <w:r>
+        <w:rPr>
+          <w:rFonts w:ascii="Monaco" w:hAnsi="Monaco"/>
+          <w:sz w:val="16"/>
+          <w:szCs w:val="16"/>
+        </w:rPr>
+        <w:t xml:space="preserve">    # If only new files exist</w:t>
+      </w:r>
+    </w:p>
+    <w:p>
+      <w:pPr>
+        <w:rPr>
+          <w:rFonts w:ascii="Monaco" w:hAnsi="Monaco"/>
+          <w:sz w:val="16"/>
+          <w:szCs w:val="16"/>
+        </w:rPr>
+      </w:pPr>
+      <w:r>
+        <w:rPr>
+          <w:rFonts w:ascii="Monaco" w:hAnsi="Monaco"/>
+          <w:sz w:val="16"/>
+          <w:szCs w:val="16"/>
+        </w:rPr>
+        <w:t xml:space="preserve">    else if(length(files.old) == 0 &amp; length(files.new) != 0)</w:t>
+      </w:r>
+    </w:p>
+    <w:p>
+      <w:pPr>
+        <w:rPr>
+          <w:rFonts w:ascii="Monaco" w:hAnsi="Monaco"/>
+          <w:sz w:val="16"/>
+          <w:szCs w:val="16"/>
+        </w:rPr>
+      </w:pPr>
+      <w:r>
+        <w:rPr>
+          <w:rFonts w:ascii="Monaco" w:hAnsi="Monaco"/>
+          <w:sz w:val="16"/>
+          <w:szCs w:val="16"/>
+        </w:rPr>
+        <w:t xml:space="preserve">    {</w:t>
+      </w:r>
+    </w:p>
+    <w:p>
+      <w:pPr>
+        <w:rPr>
+          <w:rFonts w:ascii="Monaco" w:hAnsi="Monaco"/>
+          <w:sz w:val="16"/>
+          <w:szCs w:val="16"/>
+        </w:rPr>
+      </w:pPr>
+      <w:r>
+        <w:rPr>
+          <w:rFonts w:ascii="Monaco" w:hAnsi="Monaco"/>
+          <w:sz w:val="16"/>
+          <w:szCs w:val="16"/>
+        </w:rPr>
+        <w:t xml:space="preserve">        con = pipe(paste("cat", paste(files.new, collapse = " "),</w:t>
+      </w:r>
+    </w:p>
+    <w:p>
+      <w:pPr>
+        <w:rPr>
+          <w:rFonts w:ascii="Monaco" w:hAnsi="Monaco"/>
+          <w:sz w:val="16"/>
+          <w:szCs w:val="16"/>
+        </w:rPr>
+      </w:pPr>
+      <w:r>
+        <w:rPr>
+          <w:rFonts w:ascii="Monaco" w:hAnsi="Monaco"/>
+          <w:sz w:val="16"/>
+          <w:szCs w:val="16"/>
+        </w:rPr>
+        <w:t xml:space="preserve">                         "| cut -f 45 -d, | egrep -v '^$' |</w:t>
+      </w:r>
+    </w:p>
+    <w:p>
+      <w:pPr>
+        <w:rPr>
+          <w:rFonts w:ascii="Monaco" w:hAnsi="Monaco"/>
+          <w:sz w:val="16"/>
+          <w:szCs w:val="16"/>
+        </w:rPr>
+      </w:pPr>
+      <w:r>
+        <w:rPr>
+          <w:rFonts w:ascii="Monaco" w:hAnsi="Monaco"/>
+          <w:sz w:val="16"/>
+          <w:szCs w:val="16"/>
+        </w:rPr>
+        <w:t xml:space="preserve">                    egrep -v 'ARR_DEL15'"))</w:t>
+      </w:r>
+    </w:p>
+    <w:p>
+      <w:pPr>
+        <w:rPr>
+          <w:rFonts w:ascii="Monaco" w:hAnsi="Monaco"/>
+          <w:sz w:val="16"/>
+          <w:szCs w:val="16"/>
+        </w:rPr>
+      </w:pPr>
+      <w:r>
+        <w:rPr>
+          <w:rFonts w:ascii="Monaco" w:hAnsi="Monaco"/>
+          <w:sz w:val="16"/>
+          <w:szCs w:val="16"/>
+        </w:rPr>
+        <w:t xml:space="preserve">    }</w:t>
+      </w:r>
+    </w:p>
+    <w:p>
+      <w:pPr>
+        <w:rPr>
+          <w:rFonts w:ascii="Monaco" w:hAnsi="Monaco"/>
+          <w:sz w:val="16"/>
+          <w:szCs w:val="16"/>
+        </w:rPr>
+      </w:pPr>
+      <w:r>
+        <w:rPr>
+          <w:rFonts w:ascii="Monaco" w:hAnsi="Monaco"/>
+          <w:sz w:val="16"/>
+          <w:szCs w:val="16"/>
+        </w:rPr>
+        <w:t xml:space="preserve">    # The above distinctions must be made, or else shell will</w:t>
+      </w:r>
+    </w:p>
+    <w:p>
+      <w:pPr>
+        <w:rPr>
+          <w:rFonts w:ascii="Monaco" w:hAnsi="Monaco"/>
+          <w:sz w:val="16"/>
+          <w:szCs w:val="16"/>
+        </w:rPr>
+      </w:pPr>
+      <w:r>
+        <w:rPr>
+          <w:rFonts w:ascii="Monaco" w:hAnsi="Monaco"/>
+          <w:sz w:val="16"/>
+          <w:szCs w:val="16"/>
+        </w:rPr>
+        <w:t xml:space="preserve">    # attempt to operate on empty space and hang</w:t>
+      </w:r>
+    </w:p>
+    <w:p>
+      <w:pPr>
+        <w:rPr>
+          <w:rFonts w:ascii="Monaco" w:hAnsi="Monaco"/>
+          <w:sz w:val="16"/>
+          <w:szCs w:val="16"/>
+        </w:rPr>
+      </w:pPr>
+      <w:r>
+        <w:rPr>
+          <w:rFonts w:ascii="Monaco" w:hAnsi="Monaco"/>
+          <w:sz w:val="16"/>
+          <w:szCs w:val="16"/>
+        </w:rPr>
+        <w:t xml:space="preserve">    </w:t>
+      </w:r>
+    </w:p>
+    <w:p>
+      <w:pPr>
+        <w:rPr>
+          <w:rFonts w:ascii="Monaco" w:hAnsi="Monaco"/>
+          <w:sz w:val="16"/>
+          <w:szCs w:val="16"/>
+        </w:rPr>
+      </w:pPr>
+      <w:r>
+        <w:rPr>
+          <w:rFonts w:ascii="Monaco" w:hAnsi="Monaco"/>
+          <w:sz w:val="16"/>
+          <w:szCs w:val="16"/>
+        </w:rPr>
+        <w:t xml:space="preserve">    open(con, open="r") # Opens the defined connection to read</w:t>
+      </w:r>
+    </w:p>
+    <w:p>
+      <w:pPr>
+        <w:rPr>
+          <w:rFonts w:ascii="Monaco" w:hAnsi="Monaco"/>
+          <w:sz w:val="16"/>
+          <w:szCs w:val="16"/>
+        </w:rPr>
+      </w:pPr>
+      <w:r>
+        <w:rPr>
+          <w:rFonts w:ascii="Monaco" w:hAnsi="Monaco"/>
+          <w:sz w:val="16"/>
+          <w:szCs w:val="16"/>
+        </w:rPr>
+        <w:t xml:space="preserve">    delays = readLines(con) # contains all arrival delays</w:t>
+      </w:r>
+    </w:p>
+    <w:p>
+      <w:pPr>
+        <w:rPr>
+          <w:rFonts w:ascii="Monaco" w:hAnsi="Monaco"/>
+          <w:sz w:val="16"/>
+          <w:szCs w:val="16"/>
+        </w:rPr>
+      </w:pPr>
+      <w:r>
+        <w:rPr>
+          <w:rFonts w:ascii="Monaco" w:hAnsi="Monaco"/>
+          <w:sz w:val="16"/>
+          <w:szCs w:val="16"/>
+        </w:rPr>
+        <w:t xml:space="preserve">    close(con) # Closes defined connection</w:t>
+      </w:r>
+    </w:p>
+    <w:p>
+      <w:pPr>
+        <w:rPr>
+          <w:rFonts w:ascii="Monaco" w:hAnsi="Monaco"/>
+          <w:sz w:val="16"/>
+          <w:szCs w:val="16"/>
+        </w:rPr>
+      </w:pPr>
+      <w:r>
+        <w:rPr>
+          <w:rFonts w:ascii="Monaco" w:hAnsi="Monaco"/>
+          <w:sz w:val="16"/>
+          <w:szCs w:val="16"/>
+        </w:rPr>
+        <w:t xml:space="preserve">    delays = as.numeric(delays) # removes parentheses</w:t>
+      </w:r>
+    </w:p>
+    <w:p>
+      <w:pPr>
+        <w:rPr>
+          <w:rFonts w:ascii="Monaco" w:hAnsi="Monaco"/>
+          <w:sz w:val="16"/>
+          <w:szCs w:val="16"/>
+        </w:rPr>
+      </w:pPr>
+      <w:r>
+        <w:rPr>
+          <w:rFonts w:ascii="Monaco" w:hAnsi="Monaco"/>
+          <w:sz w:val="16"/>
+          <w:szCs w:val="16"/>
+        </w:rPr>
+        <w:t xml:space="preserve">    delays # outputs delay values</w:t>
+      </w:r>
+    </w:p>
+    <w:p>
+      <w:pPr>
+        <w:rPr>
+          <w:rFonts w:ascii="Monaco" w:hAnsi="Monaco"/>
+          <w:sz w:val="16"/>
+          <w:szCs w:val="16"/>
+        </w:rPr>
+      </w:pPr>
+      <w:r>
+        <w:rPr>
+          <w:rFonts w:ascii="Monaco" w:hAnsi="Monaco"/>
+          <w:sz w:val="16"/>
+          <w:szCs w:val="16"/>
+        </w:rPr>
+        <w:t>}</w:t>
+      </w:r>
+    </w:p>
+    <w:p>
+      <w:pPr>
+        <w:rPr>
+          <w:rFonts w:ascii="Monaco" w:hAnsi="Monaco"/>
+          <w:sz w:val="16"/>
+          <w:szCs w:val="16"/>
+        </w:rPr>
+      </w:pPr>
+    </w:p>
+    <w:p>
+      <w:pPr>
+        <w:rPr>
+          <w:rFonts w:ascii="Monaco" w:hAnsi="Monaco"/>
+          <w:sz w:val="16"/>
+          <w:szCs w:val="16"/>
+        </w:rPr>
+      </w:pPr>
+    </w:p>
+    <w:p>
+      <w:pPr>
+        <w:rPr>
+          <w:rFonts w:ascii="Monaco" w:hAnsi="Monaco"/>
+          <w:sz w:val="16"/>
+          <w:szCs w:val="16"/>
+        </w:rPr>
+      </w:pPr>
+      <w:r>
+        <w:rPr>
+          <w:rFonts w:ascii="Monaco" w:hAnsi="Monaco"/>
+          <w:sz w:val="16"/>
+          <w:szCs w:val="16"/>
+        </w:rPr>
+        <w:t># Start R profiling</w:t>
+      </w:r>
+    </w:p>
+    <w:p>
+      <w:pPr>
+        <w:rPr>
+          <w:rFonts w:ascii="Monaco" w:hAnsi="Monaco"/>
+          <w:sz w:val="16"/>
+          <w:szCs w:val="16"/>
+        </w:rPr>
+      </w:pPr>
+      <w:r>
+        <w:rPr>
+          <w:rFonts w:ascii="Monaco" w:hAnsi="Monaco"/>
+          <w:sz w:val="16"/>
+          <w:szCs w:val="16"/>
+        </w:rPr>
+        <w:t>Rprof("/tmp/readSelectedLines.prof") # R profiling</w:t>
+      </w:r>
+    </w:p>
+    <w:p>
+      <w:pPr>
+        <w:rPr>
+          <w:rFonts w:ascii="Monaco" w:hAnsi="Monaco"/>
+          <w:sz w:val="16"/>
+          <w:szCs w:val="16"/>
+        </w:rPr>
+      </w:pPr>
+    </w:p>
+    <w:p>
+      <w:pPr>
+        <w:rPr>
+          <w:rFonts w:ascii="Monaco" w:hAnsi="Monaco"/>
+          <w:sz w:val="16"/>
+          <w:szCs w:val="16"/>
+        </w:rPr>
+      </w:pPr>
+      <w:r>
+        <w:rPr>
+          <w:rFonts w:ascii="Monaco" w:hAnsi="Monaco"/>
+          <w:sz w:val="16"/>
+          <w:szCs w:val="16"/>
+        </w:rPr>
+        <w:t># Start time calculation</w:t>
+      </w:r>
+    </w:p>
+    <w:p>
+      <w:pPr>
+        <w:rPr>
+          <w:rFonts w:ascii="Monaco" w:hAnsi="Monaco"/>
+          <w:sz w:val="16"/>
+          <w:szCs w:val="16"/>
+        </w:rPr>
+      </w:pPr>
+      <w:r>
+        <w:rPr>
+          <w:rFonts w:ascii="Monaco" w:hAnsi="Monaco"/>
+          <w:sz w:val="16"/>
+          <w:szCs w:val="16"/>
+        </w:rPr>
+        <w:t>start = proc.time()</w:t>
+      </w:r>
+    </w:p>
+    <w:p>
+      <w:pPr>
+        <w:rPr>
+          <w:rFonts w:ascii="Monaco" w:hAnsi="Monaco"/>
+          <w:sz w:val="16"/>
+          <w:szCs w:val="16"/>
+        </w:rPr>
+      </w:pPr>
+    </w:p>
+    <w:p>
+      <w:pPr>
+        <w:rPr>
+          <w:rFonts w:ascii="Monaco" w:hAnsi="Monaco"/>
+          <w:sz w:val="16"/>
+          <w:szCs w:val="16"/>
+        </w:rPr>
+      </w:pPr>
+      <w:r>
+        <w:rPr>
+          <w:rFonts w:ascii="Monaco" w:hAnsi="Monaco"/>
+          <w:sz w:val="16"/>
+          <w:szCs w:val="16"/>
+        </w:rPr>
+        <w:t>cl = makeCluster(4, "FORK") # Create cluster of 4 nodes</w:t>
+      </w:r>
+    </w:p>
+    <w:p>
+      <w:pPr>
+        <w:rPr>
+          <w:rFonts w:ascii="Monaco" w:hAnsi="Monaco"/>
+          <w:sz w:val="16"/>
+          <w:szCs w:val="16"/>
+        </w:rPr>
+      </w:pPr>
+      <w:r>
+        <w:rPr>
+          <w:rFonts w:ascii="Monaco" w:hAnsi="Monaco"/>
+          <w:sz w:val="16"/>
+          <w:szCs w:val="16"/>
+        </w:rPr>
+        <w:t># filesplit = clusterSplit(cl, files) # split files among nodes</w:t>
+      </w:r>
+    </w:p>
+    <w:p>
+      <w:pPr>
+        <w:rPr>
+          <w:rFonts w:ascii="Monaco" w:hAnsi="Monaco"/>
+          <w:sz w:val="16"/>
+          <w:szCs w:val="16"/>
+        </w:rPr>
+      </w:pPr>
+    </w:p>
+    <w:p>
+      <w:pPr>
+        <w:rPr>
+          <w:rFonts w:ascii="Monaco" w:hAnsi="Monaco"/>
+          <w:sz w:val="16"/>
+          <w:szCs w:val="16"/>
+        </w:rPr>
+      </w:pPr>
+      <w:r>
+        <w:rPr>
+          <w:rFonts w:ascii="Monaco" w:hAnsi="Monaco"/>
+          <w:sz w:val="16"/>
+          <w:szCs w:val="16"/>
+        </w:rPr>
+        <w:t># clusterApply generates a list of size 4, with each one containing</w:t>
+      </w:r>
+    </w:p>
+    <w:p>
+      <w:pPr>
+        <w:rPr>
+          <w:rFonts w:ascii="Monaco" w:hAnsi="Monaco"/>
+          <w:sz w:val="16"/>
+          <w:szCs w:val="16"/>
+        </w:rPr>
+      </w:pPr>
+      <w:r>
+        <w:rPr>
+          <w:rFonts w:ascii="Monaco" w:hAnsi="Monaco"/>
+          <w:sz w:val="16"/>
+          <w:szCs w:val="16"/>
+        </w:rPr>
+        <w:t># many files' worth of delay times in numeric form</w:t>
+      </w:r>
+    </w:p>
+    <w:p>
+      <w:pPr>
+        <w:rPr>
+          <w:rFonts w:ascii="Monaco" w:hAnsi="Monaco"/>
+          <w:sz w:val="16"/>
+          <w:szCs w:val="16"/>
+        </w:rPr>
+      </w:pPr>
+      <w:r>
+        <w:rPr>
+          <w:rFonts w:ascii="Monaco" w:hAnsi="Monaco"/>
+          <w:sz w:val="16"/>
+          <w:szCs w:val="16"/>
+        </w:rPr>
+        <w:t># delays.list = clusterApply(cl, filesplit, delays) (non-LB way)</w:t>
+      </w:r>
+    </w:p>
+    <w:p>
+      <w:pPr>
+        <w:rPr>
+          <w:rFonts w:ascii="Monaco" w:hAnsi="Monaco"/>
+          <w:sz w:val="16"/>
+          <w:szCs w:val="16"/>
+        </w:rPr>
+      </w:pPr>
+    </w:p>
+    <w:p>
+      <w:pPr>
+        <w:rPr>
+          <w:rFonts w:ascii="Monaco" w:hAnsi="Monaco"/>
+          <w:sz w:val="16"/>
+          <w:szCs w:val="16"/>
+        </w:rPr>
+      </w:pPr>
+      <w:r>
+        <w:rPr>
+          <w:rFonts w:ascii="Monaco" w:hAnsi="Monaco"/>
+          <w:sz w:val="16"/>
+          <w:szCs w:val="16"/>
+        </w:rPr>
+        <w:t># clusterApplyLB generates a list with as many items as there are files,</w:t>
+      </w:r>
+    </w:p>
+    <w:p>
+      <w:pPr>
+        <w:rPr>
+          <w:rFonts w:ascii="Monaco" w:hAnsi="Monaco"/>
+          <w:sz w:val="16"/>
+          <w:szCs w:val="16"/>
+        </w:rPr>
+      </w:pPr>
+      <w:r>
+        <w:rPr>
+          <w:rFonts w:ascii="Monaco" w:hAnsi="Monaco"/>
+          <w:sz w:val="16"/>
+          <w:szCs w:val="16"/>
+        </w:rPr>
+        <w:t># with each item containing a single files delay times. By load</w:t>
+      </w:r>
+    </w:p>
+    <w:p>
+      <w:pPr>
+        <w:rPr>
+          <w:rFonts w:ascii="Monaco" w:hAnsi="Monaco"/>
+          <w:sz w:val="16"/>
+          <w:szCs w:val="16"/>
+        </w:rPr>
+      </w:pPr>
+      <w:r>
+        <w:rPr>
+          <w:rFonts w:ascii="Monaco" w:hAnsi="Monaco"/>
+          <w:sz w:val="16"/>
+          <w:szCs w:val="16"/>
+        </w:rPr>
+        <w:t># balancing, files are allocated more efficiently, and less time passes.</w:t>
+      </w:r>
+    </w:p>
+    <w:p>
+      <w:pPr>
+        <w:rPr>
+          <w:rFonts w:ascii="Monaco" w:hAnsi="Monaco"/>
+          <w:sz w:val="16"/>
+          <w:szCs w:val="16"/>
+        </w:rPr>
+      </w:pPr>
+      <w:r>
+        <w:rPr>
+          <w:rFonts w:ascii="Monaco" w:hAnsi="Monaco"/>
+          <w:sz w:val="16"/>
+          <w:szCs w:val="16"/>
+        </w:rPr>
+        <w:t>delays.list = clusterApplyLB(cl, files, delays)</w:t>
+      </w:r>
+    </w:p>
+    <w:p>
+      <w:pPr>
+        <w:rPr>
+          <w:rFonts w:ascii="Monaco" w:hAnsi="Monaco"/>
+          <w:sz w:val="16"/>
+          <w:szCs w:val="16"/>
+        </w:rPr>
+      </w:pPr>
+    </w:p>
+    <w:p>
+      <w:pPr>
+        <w:rPr>
+          <w:rFonts w:ascii="Monaco" w:hAnsi="Monaco"/>
+          <w:sz w:val="16"/>
+          <w:szCs w:val="16"/>
+        </w:rPr>
+      </w:pPr>
+    </w:p>
+    <w:p>
+      <w:pPr>
+        <w:rPr>
+          <w:rFonts w:ascii="Monaco" w:hAnsi="Monaco"/>
+          <w:sz w:val="16"/>
+          <w:szCs w:val="16"/>
+        </w:rPr>
+      </w:pPr>
+      <w:r>
+        <w:rPr>
+          <w:rFonts w:ascii="Monaco" w:hAnsi="Monaco"/>
+          <w:sz w:val="16"/>
+          <w:szCs w:val="16"/>
+        </w:rPr>
+        <w:t># Condenses the entire list, with all delays, into a single vector</w:t>
+      </w:r>
+    </w:p>
+    <w:p>
+      <w:pPr>
+        <w:rPr>
+          <w:rFonts w:ascii="Monaco" w:hAnsi="Monaco"/>
+          <w:sz w:val="16"/>
+          <w:szCs w:val="16"/>
+        </w:rPr>
+      </w:pPr>
+      <w:r>
+        <w:rPr>
+          <w:rFonts w:ascii="Monaco" w:hAnsi="Monaco"/>
+          <w:sz w:val="16"/>
+          <w:szCs w:val="16"/>
+        </w:rPr>
+        <w:t>delays.all = rapply(delays.list,c)</w:t>
+      </w:r>
+    </w:p>
+    <w:p>
+      <w:pPr>
+        <w:rPr>
+          <w:rFonts w:ascii="Monaco" w:hAnsi="Monaco"/>
+          <w:sz w:val="16"/>
+          <w:szCs w:val="16"/>
+        </w:rPr>
+      </w:pPr>
+      <w:r>
+        <w:rPr>
+          <w:rFonts w:ascii="Monaco" w:hAnsi="Monaco"/>
+          <w:sz w:val="16"/>
+          <w:szCs w:val="16"/>
+        </w:rPr>
+        <w:t># Forms frequency table</w:t>
+      </w:r>
+    </w:p>
+    <w:p>
+      <w:pPr>
+        <w:rPr>
+          <w:rFonts w:ascii="Monaco" w:hAnsi="Monaco"/>
+          <w:sz w:val="16"/>
+          <w:szCs w:val="16"/>
+        </w:rPr>
+      </w:pPr>
+      <w:r>
+        <w:rPr>
+          <w:rFonts w:ascii="Monaco" w:hAnsi="Monaco"/>
+          <w:sz w:val="16"/>
+          <w:szCs w:val="16"/>
+        </w:rPr>
+        <w:t>delays.all = data.frame(table(delays.all))</w:t>
+      </w:r>
+    </w:p>
+    <w:p>
+      <w:pPr>
+        <w:rPr>
+          <w:rFonts w:ascii="Monaco" w:hAnsi="Monaco"/>
+          <w:sz w:val="16"/>
+          <w:szCs w:val="16"/>
+        </w:rPr>
+      </w:pPr>
+      <w:r>
+        <w:rPr>
+          <w:rFonts w:ascii="Monaco" w:hAnsi="Monaco"/>
+          <w:sz w:val="16"/>
+          <w:szCs w:val="16"/>
+        </w:rPr>
+        <w:t># List all possible delay times, removing NAs</w:t>
+      </w:r>
+    </w:p>
+    <w:p>
+      <w:pPr>
+        <w:rPr>
+          <w:rFonts w:ascii="Monaco" w:hAnsi="Monaco"/>
+          <w:sz w:val="16"/>
+          <w:szCs w:val="16"/>
+        </w:rPr>
+      </w:pPr>
+      <w:r>
+        <w:rPr>
+          <w:rFonts w:ascii="Monaco" w:hAnsi="Monaco"/>
+          <w:sz w:val="16"/>
+          <w:szCs w:val="16"/>
+        </w:rPr>
+        <w:t xml:space="preserve">delays.all = delays.all[1:nrow(delays.all)-1,] </w:t>
+      </w:r>
+    </w:p>
+    <w:p>
+      <w:pPr>
+        <w:rPr>
+          <w:rFonts w:ascii="Monaco" w:hAnsi="Monaco"/>
+          <w:sz w:val="16"/>
+          <w:szCs w:val="16"/>
+        </w:rPr>
+      </w:pPr>
+      <w:r>
+        <w:rPr>
+          <w:rFonts w:ascii="Monaco" w:hAnsi="Monaco"/>
+          <w:sz w:val="16"/>
+          <w:szCs w:val="16"/>
+        </w:rPr>
+        <w:t>delays.all # returns delay table</w:t>
+      </w:r>
+    </w:p>
+    <w:p>
+      <w:pPr>
+        <w:rPr>
+          <w:rFonts w:ascii="Monaco" w:hAnsi="Monaco"/>
+          <w:sz w:val="16"/>
+          <w:szCs w:val="16"/>
+        </w:rPr>
+      </w:pPr>
+    </w:p>
+    <w:p>
+      <w:pPr>
+        <w:rPr>
+          <w:rFonts w:ascii="Monaco" w:hAnsi="Monaco"/>
+          <w:sz w:val="16"/>
+          <w:szCs w:val="16"/>
+        </w:rPr>
+      </w:pPr>
+      <w:r>
+        <w:rPr>
+          <w:rFonts w:ascii="Monaco" w:hAnsi="Monaco"/>
+          <w:sz w:val="16"/>
+          <w:szCs w:val="16"/>
+        </w:rPr>
+        <w:t>stopCluster(cl) # Cluster computation is over</w:t>
+      </w:r>
+    </w:p>
+    <w:p>
+      <w:pPr>
+        <w:rPr>
+          <w:rFonts w:ascii="Monaco" w:hAnsi="Monaco"/>
+          <w:sz w:val="16"/>
+          <w:szCs w:val="16"/>
+        </w:rPr>
+      </w:pPr>
+    </w:p>
+    <w:p>
+      <w:pPr>
+        <w:rPr>
+          <w:rFonts w:ascii="Monaco" w:hAnsi="Monaco"/>
+          <w:sz w:val="16"/>
+          <w:szCs w:val="16"/>
+        </w:rPr>
+      </w:pPr>
+      <w:r>
+        <w:rPr>
+          <w:rFonts w:ascii="Monaco" w:hAnsi="Monaco"/>
+          <w:sz w:val="16"/>
+          <w:szCs w:val="16"/>
+        </w:rPr>
+        <w:t># All possible delay times</w:t>
+      </w:r>
+    </w:p>
+    <w:p>
+      <w:pPr>
+        <w:rPr>
+          <w:rFonts w:ascii="Monaco" w:hAnsi="Monaco"/>
+          <w:sz w:val="16"/>
+          <w:szCs w:val="16"/>
+        </w:rPr>
+      </w:pPr>
+      <w:r>
+        <w:rPr>
+          <w:rFonts w:ascii="Monaco" w:hAnsi="Monaco"/>
+          <w:sz w:val="16"/>
+          <w:szCs w:val="16"/>
+        </w:rPr>
+        <w:t>d.time = as.numeric(as.matrix(delays.all[1]))</w:t>
+      </w:r>
+    </w:p>
+    <w:p>
+      <w:pPr>
+        <w:rPr>
+          <w:rFonts w:ascii="Monaco" w:hAnsi="Monaco"/>
+          <w:sz w:val="16"/>
+          <w:szCs w:val="16"/>
+        </w:rPr>
+      </w:pPr>
+      <w:r>
+        <w:rPr>
+          <w:rFonts w:ascii="Monaco" w:hAnsi="Monaco"/>
+          <w:sz w:val="16"/>
+          <w:szCs w:val="16"/>
+        </w:rPr>
+        <w:t># Frequency of each time</w:t>
+      </w:r>
+    </w:p>
+    <w:p>
+      <w:pPr>
+        <w:rPr>
+          <w:rFonts w:ascii="Monaco" w:hAnsi="Monaco"/>
+          <w:sz w:val="16"/>
+          <w:szCs w:val="16"/>
+        </w:rPr>
+      </w:pPr>
+      <w:r>
+        <w:rPr>
+          <w:rFonts w:ascii="Monaco" w:hAnsi="Monaco"/>
+          <w:sz w:val="16"/>
+          <w:szCs w:val="16"/>
+        </w:rPr>
+        <w:t>d.count = as.numeric(as.matrix(delays.all[2]))</w:t>
+      </w:r>
+    </w:p>
+    <w:p>
+      <w:pPr>
+        <w:rPr>
+          <w:rFonts w:ascii="Monaco" w:hAnsi="Monaco"/>
+          <w:sz w:val="16"/>
+          <w:szCs w:val="16"/>
+        </w:rPr>
+      </w:pPr>
+    </w:p>
+    <w:p>
+      <w:pPr>
+        <w:rPr>
+          <w:rFonts w:ascii="Monaco" w:hAnsi="Monaco"/>
+          <w:sz w:val="16"/>
+          <w:szCs w:val="16"/>
+        </w:rPr>
+      </w:pPr>
+      <w:r>
+        <w:rPr>
+          <w:rFonts w:ascii="Monaco" w:hAnsi="Monaco"/>
+          <w:sz w:val="16"/>
+          <w:szCs w:val="16"/>
+        </w:rPr>
+        <w:t>n = sum(d.count) # Number of entries</w:t>
+      </w:r>
+    </w:p>
+    <w:p>
+      <w:pPr>
+        <w:rPr>
+          <w:rFonts w:ascii="Monaco" w:hAnsi="Monaco"/>
+          <w:sz w:val="16"/>
+          <w:szCs w:val="16"/>
+        </w:rPr>
+      </w:pPr>
+      <w:r>
+        <w:rPr>
+          <w:rFonts w:ascii="Monaco" w:hAnsi="Monaco"/>
+          <w:sz w:val="16"/>
+          <w:szCs w:val="16"/>
+        </w:rPr>
+        <w:t>sum.prod = sum(d.time*d.count) # sum of products</w:t>
+      </w:r>
+    </w:p>
+    <w:p>
+      <w:pPr>
+        <w:rPr>
+          <w:rFonts w:ascii="Monaco" w:hAnsi="Monaco"/>
+          <w:sz w:val="16"/>
+          <w:szCs w:val="16"/>
+        </w:rPr>
+      </w:pPr>
+      <w:r>
+        <w:rPr>
+          <w:rFonts w:ascii="Monaco" w:hAnsi="Monaco"/>
+          <w:sz w:val="16"/>
+          <w:szCs w:val="16"/>
+        </w:rPr>
+        <w:t>sum.prod2 = sum((d.time^2)*d.count) # sum of counts by time squared</w:t>
+      </w:r>
+    </w:p>
+    <w:p>
+      <w:pPr>
+        <w:rPr>
+          <w:rFonts w:ascii="Monaco" w:hAnsi="Monaco"/>
+          <w:sz w:val="16"/>
+          <w:szCs w:val="16"/>
+        </w:rPr>
+      </w:pPr>
+    </w:p>
+    <w:p>
+      <w:pPr>
+        <w:rPr>
+          <w:rFonts w:ascii="Monaco" w:hAnsi="Monaco"/>
+          <w:sz w:val="16"/>
+          <w:szCs w:val="16"/>
+        </w:rPr>
+      </w:pPr>
+      <w:r>
+        <w:rPr>
+          <w:rFonts w:ascii="Monaco" w:hAnsi="Monaco"/>
+          <w:sz w:val="16"/>
+          <w:szCs w:val="16"/>
+        </w:rPr>
+        <w:t># Mean of the values</w:t>
+      </w:r>
+    </w:p>
+    <w:p>
+      <w:pPr>
+        <w:rPr>
+          <w:rFonts w:ascii="Monaco" w:hAnsi="Monaco"/>
+          <w:sz w:val="16"/>
+          <w:szCs w:val="16"/>
+        </w:rPr>
+      </w:pPr>
+      <w:r>
+        <w:rPr>
+          <w:rFonts w:ascii="Monaco" w:hAnsi="Monaco"/>
+          <w:sz w:val="16"/>
+          <w:szCs w:val="16"/>
+        </w:rPr>
+        <w:t># Takes sum of all products and divides by total # entries</w:t>
+      </w:r>
+    </w:p>
+    <w:p>
+      <w:pPr>
+        <w:rPr>
+          <w:rFonts w:ascii="Monaco" w:hAnsi="Monaco"/>
+          <w:sz w:val="16"/>
+          <w:szCs w:val="16"/>
+        </w:rPr>
+      </w:pPr>
+      <w:r>
+        <w:rPr>
+          <w:rFonts w:ascii="Monaco" w:hAnsi="Monaco"/>
+          <w:sz w:val="16"/>
+          <w:szCs w:val="16"/>
+        </w:rPr>
+        <w:t>mu = mean((sum.prod)/n)</w:t>
+      </w:r>
+    </w:p>
+    <w:p>
+      <w:pPr>
+        <w:rPr>
+          <w:rFonts w:ascii="Monaco" w:hAnsi="Monaco"/>
+          <w:sz w:val="16"/>
+          <w:szCs w:val="16"/>
+        </w:rPr>
+      </w:pPr>
+    </w:p>
+    <w:p>
+      <w:pPr>
+        <w:rPr>
+          <w:rFonts w:ascii="Monaco" w:hAnsi="Monaco"/>
+          <w:sz w:val="16"/>
+          <w:szCs w:val="16"/>
+        </w:rPr>
+      </w:pPr>
+      <w:r>
+        <w:rPr>
+          <w:rFonts w:ascii="Monaco" w:hAnsi="Monaco"/>
+          <w:sz w:val="16"/>
+          <w:szCs w:val="16"/>
+        </w:rPr>
+        <w:t># Median of the values</w:t>
+      </w:r>
+    </w:p>
+    <w:p>
+      <w:pPr>
+        <w:rPr>
+          <w:rFonts w:ascii="Monaco" w:hAnsi="Monaco"/>
+          <w:sz w:val="16"/>
+          <w:szCs w:val="16"/>
+        </w:rPr>
+      </w:pPr>
+      <w:r>
+        <w:rPr>
+          <w:rFonts w:ascii="Monaco" w:hAnsi="Monaco"/>
+          <w:sz w:val="16"/>
+          <w:szCs w:val="16"/>
+        </w:rPr>
+        <w:t># Orders all values and takes middle one</w:t>
+      </w:r>
+    </w:p>
+    <w:p>
+      <w:pPr>
+        <w:rPr>
+          <w:rFonts w:ascii="Monaco" w:hAnsi="Monaco"/>
+          <w:sz w:val="16"/>
+          <w:szCs w:val="16"/>
+        </w:rPr>
+      </w:pPr>
+      <w:r>
+        <w:rPr>
+          <w:rFonts w:ascii="Monaco" w:hAnsi="Monaco"/>
+          <w:sz w:val="16"/>
+          <w:szCs w:val="16"/>
+        </w:rPr>
+        <w:t>med = sort(rep(d.time,d.count))[n/2]</w:t>
+      </w:r>
+    </w:p>
+    <w:p>
+      <w:pPr>
+        <w:rPr>
+          <w:rFonts w:ascii="Monaco" w:hAnsi="Monaco"/>
+          <w:sz w:val="16"/>
+          <w:szCs w:val="16"/>
+        </w:rPr>
+      </w:pPr>
+    </w:p>
+    <w:p>
+      <w:pPr>
+        <w:rPr>
+          <w:rFonts w:ascii="Monaco" w:hAnsi="Monaco"/>
+          <w:sz w:val="16"/>
+          <w:szCs w:val="16"/>
+        </w:rPr>
+      </w:pPr>
+      <w:r>
+        <w:rPr>
+          <w:rFonts w:ascii="Monaco" w:hAnsi="Monaco"/>
+          <w:sz w:val="16"/>
+          <w:szCs w:val="16"/>
+        </w:rPr>
+        <w:t># Std. dev. of the values</w:t>
+      </w:r>
+    </w:p>
+    <w:p>
+      <w:pPr>
+        <w:rPr>
+          <w:rFonts w:ascii="Monaco" w:hAnsi="Monaco"/>
+          <w:sz w:val="16"/>
+          <w:szCs w:val="16"/>
+        </w:rPr>
+      </w:pPr>
+      <w:r>
+        <w:rPr>
+          <w:rFonts w:ascii="Monaco" w:hAnsi="Monaco"/>
+          <w:sz w:val="16"/>
+          <w:szCs w:val="16"/>
+        </w:rPr>
+        <w:t># Uses formula for variance (with n-1 correction),</w:t>
+      </w:r>
+    </w:p>
+    <w:p>
+      <w:pPr>
+        <w:rPr>
+          <w:rFonts w:ascii="Monaco" w:hAnsi="Monaco"/>
+          <w:sz w:val="16"/>
+          <w:szCs w:val="16"/>
+        </w:rPr>
+      </w:pPr>
+      <w:r>
+        <w:rPr>
+          <w:rFonts w:ascii="Monaco" w:hAnsi="Monaco"/>
+          <w:sz w:val="16"/>
+          <w:szCs w:val="16"/>
+        </w:rPr>
+        <w:t># then takes square root</w:t>
+      </w:r>
+    </w:p>
+    <w:p>
+      <w:pPr>
+        <w:rPr>
+          <w:rFonts w:ascii="Monaco" w:hAnsi="Monaco"/>
+          <w:sz w:val="16"/>
+          <w:szCs w:val="16"/>
+        </w:rPr>
+      </w:pPr>
+      <w:r>
+        <w:rPr>
+          <w:rFonts w:ascii="Monaco" w:hAnsi="Monaco"/>
+          <w:sz w:val="16"/>
+          <w:szCs w:val="16"/>
+        </w:rPr>
+        <w:t>sd = sqrt((sum.prod2 - (sum.prod^2)/n)/(n-1))</w:t>
+      </w:r>
+    </w:p>
+    <w:p>
+      <w:pPr>
+        <w:rPr>
+          <w:rFonts w:ascii="Monaco" w:hAnsi="Monaco"/>
+          <w:sz w:val="16"/>
+          <w:szCs w:val="16"/>
+        </w:rPr>
+      </w:pPr>
+    </w:p>
+    <w:p>
+      <w:pPr>
+        <w:rPr>
+          <w:rFonts w:ascii="Monaco" w:hAnsi="Monaco"/>
+          <w:sz w:val="16"/>
+          <w:szCs w:val="16"/>
+        </w:rPr>
+      </w:pPr>
+      <w:r>
+        <w:rPr>
+          <w:rFonts w:ascii="Monaco" w:hAnsi="Monaco"/>
+          <w:sz w:val="16"/>
+          <w:szCs w:val="16"/>
+        </w:rPr>
+        <w:t># End time calculation</w:t>
+      </w:r>
+    </w:p>
+    <w:p>
+      <w:pPr>
+        <w:rPr>
+          <w:rFonts w:ascii="Monaco" w:hAnsi="Monaco"/>
+          <w:sz w:val="16"/>
+          <w:szCs w:val="16"/>
+        </w:rPr>
+      </w:pPr>
+      <w:r>
+        <w:rPr>
+          <w:rFonts w:ascii="Monaco" w:hAnsi="Monaco"/>
+          <w:sz w:val="16"/>
+          <w:szCs w:val="16"/>
+        </w:rPr>
+        <w:t>time = proc.time()-start</w:t>
+      </w:r>
+    </w:p>
+    <w:p>
+      <w:pPr>
+        <w:rPr>
+          <w:rFonts w:ascii="Monaco" w:hAnsi="Monaco"/>
+          <w:sz w:val="16"/>
+          <w:szCs w:val="16"/>
+        </w:rPr>
+      </w:pPr>
+      <w:r>
+        <w:rPr>
+          <w:rFonts w:ascii="Monaco" w:hAnsi="Monaco"/>
+          <w:sz w:val="16"/>
+          <w:szCs w:val="16"/>
+        </w:rPr>
+        <w:t># End R profiling</w:t>
+      </w:r>
+    </w:p>
+    <w:p>
+      <w:pPr>
+        <w:rPr>
+          <w:rFonts w:ascii="Monaco" w:hAnsi="Monaco"/>
+          <w:sz w:val="16"/>
+          <w:szCs w:val="16"/>
+        </w:rPr>
+      </w:pPr>
+      <w:r>
+        <w:rPr>
+          <w:rFonts w:ascii="Monaco" w:hAnsi="Monaco"/>
+          <w:sz w:val="16"/>
+          <w:szCs w:val="16"/>
+        </w:rPr>
+        <w:t>Rprof(NULL)</w:t>
+      </w:r>
+    </w:p>
+    <w:p>
+      <w:pPr>
+        <w:rPr>
+          <w:rFonts w:ascii="Monaco" w:hAnsi="Monaco"/>
+          <w:sz w:val="16"/>
+          <w:szCs w:val="16"/>
+        </w:rPr>
+      </w:pPr>
+      <w:r>
+        <w:rPr>
+          <w:rFonts w:ascii="Monaco" w:hAnsi="Monaco"/>
+          <w:sz w:val="16"/>
+          <w:szCs w:val="16"/>
+        </w:rPr>
+        <w:t>delay.lb.prof = summaryRprof("/tmp/readSelectedLines.prof")$by.self</w:t>
+      </w:r>
+    </w:p>
+    <w:p>
+      <w:pPr>
+        <w:rPr>
+          <w:rFonts w:ascii="Monaco" w:hAnsi="Monaco"/>
+          <w:sz w:val="16"/>
+          <w:szCs w:val="16"/>
+        </w:rPr>
+      </w:pPr>
+    </w:p>
+    <w:p>
+      <w:pPr>
+        <w:rPr>
+          <w:rFonts w:ascii="Monaco" w:hAnsi="Monaco"/>
+          <w:sz w:val="16"/>
+          <w:szCs w:val="16"/>
+        </w:rPr>
+      </w:pPr>
+    </w:p>
+    <w:p>
+      <w:pPr>
+        <w:rPr>
+          <w:rFonts w:ascii="Monaco" w:hAnsi="Monaco"/>
+          <w:sz w:val="16"/>
+          <w:szCs w:val="16"/>
+        </w:rPr>
+      </w:pPr>
+      <w:r>
+        <w:rPr>
+          <w:rFonts w:ascii="Monaco" w:hAnsi="Monaco"/>
+          <w:sz w:val="16"/>
+          <w:szCs w:val="16"/>
+        </w:rPr>
+        <w:t>results.calb = list(time = time, results = c(mean = mu, median = med, sd = sd),</w:t>
+      </w:r>
+    </w:p>
+    <w:p>
+      <w:pPr>
+        <w:rPr>
+          <w:rFonts w:ascii="Monaco" w:hAnsi="Monaco"/>
+          <w:sz w:val="16"/>
+          <w:szCs w:val="16"/>
+        </w:rPr>
+      </w:pPr>
+      <w:r>
+        <w:rPr>
+          <w:rFonts w:ascii="Monaco" w:hAnsi="Monaco"/>
+          <w:sz w:val="16"/>
+          <w:szCs w:val="16"/>
+        </w:rPr>
+        <w:t xml:space="preserve">                system = Sys.info(),  session = sessionInfo(),</w:t>
+      </w:r>
+    </w:p>
+    <w:p>
+      <w:pPr>
+        <w:rPr>
+          <w:rFonts w:ascii="Monaco" w:hAnsi="Monaco"/>
+          <w:sz w:val="16"/>
+          <w:szCs w:val="16"/>
+        </w:rPr>
+      </w:pPr>
+      <w:r>
+        <w:rPr>
+          <w:rFonts w:ascii="Monaco" w:hAnsi="Monaco"/>
+          <w:sz w:val="16"/>
+          <w:szCs w:val="16"/>
+        </w:rPr>
+        <w:t xml:space="preserve">                computer = c(RAM = "16 GB 1600 MHz DDR3",</w:t>
+      </w:r>
+    </w:p>
+    <w:p>
+      <w:pPr>
+        <w:rPr>
+          <w:rFonts w:ascii="Monaco" w:hAnsi="Monaco"/>
+          <w:sz w:val="16"/>
+          <w:szCs w:val="16"/>
+        </w:rPr>
+      </w:pPr>
+      <w:r>
+        <w:rPr>
+          <w:rFonts w:ascii="Monaco" w:hAnsi="Monaco"/>
+          <w:sz w:val="16"/>
+          <w:szCs w:val="16"/>
+        </w:rPr>
+        <w:t xml:space="preserve">                             CPU = "2.6 GHz Intel Core i7",</w:t>
+      </w:r>
+    </w:p>
+    <w:p>
+      <w:pPr>
+        <w:rPr>
+          <w:rFonts w:ascii="Monaco" w:hAnsi="Monaco"/>
+          <w:sz w:val="16"/>
+          <w:szCs w:val="16"/>
+        </w:rPr>
+      </w:pPr>
+      <w:r>
+        <w:rPr>
+          <w:rFonts w:ascii="Monaco" w:hAnsi="Monaco"/>
+          <w:sz w:val="16"/>
+          <w:szCs w:val="16"/>
+        </w:rPr>
+        <w:t xml:space="preserve">                             Software = "OS X 10.8.5 (12F45)"))</w:t>
+      </w:r>
+    </w:p>
+    <w:p>
+      <w:pPr>
+        <w:rPr>
+          <w:rFonts w:ascii="Monaco" w:hAnsi="Monaco"/>
+          <w:sz w:val="16"/>
+          <w:szCs w:val="16"/>
+        </w:rPr>
+      </w:pPr>
+    </w:p>
+    <w:p>
+      <w:pPr>
+        <w:rPr>
+          <w:rFonts w:ascii="Monaco" w:hAnsi="Monaco"/>
+          <w:sz w:val="16"/>
+          <w:szCs w:val="16"/>
+        </w:rPr>
+      </w:pPr>
+      <w:r>
+        <w:rPr>
+          <w:rFonts w:ascii="Monaco" w:hAnsi="Monaco"/>
+          <w:sz w:val="16"/>
+          <w:szCs w:val="16"/>
+        </w:rPr>
+        <w:t># ****************************************</w:t>
+      </w:r>
+    </w:p>
+    <w:p>
+      <w:pPr>
+        <w:rPr>
+          <w:rFonts w:ascii="Monaco" w:hAnsi="Monaco"/>
+          <w:sz w:val="16"/>
+          <w:szCs w:val="16"/>
+        </w:rPr>
+      </w:pPr>
+      <w:r>
+        <w:rPr>
+          <w:rFonts w:ascii="Monaco" w:hAnsi="Monaco"/>
+          <w:sz w:val="16"/>
+          <w:szCs w:val="16"/>
+        </w:rPr>
+        <w:t># STA 250 HW 2 - Method 2</w:t>
+      </w:r>
+    </w:p>
+    <w:p>
+      <w:pPr>
+        <w:rPr>
+          <w:rFonts w:ascii="Monaco" w:hAnsi="Monaco"/>
+          <w:sz w:val="16"/>
+          <w:szCs w:val="16"/>
+        </w:rPr>
+      </w:pPr>
+      <w:r>
+        <w:rPr>
+          <w:rFonts w:ascii="Monaco" w:hAnsi="Monaco"/>
+          <w:sz w:val="16"/>
+          <w:szCs w:val="16"/>
+        </w:rPr>
+        <w:t># Using R &amp; C code with AirlineDelays package</w:t>
+      </w:r>
+    </w:p>
+    <w:p>
+      <w:pPr>
+        <w:rPr>
+          <w:rFonts w:ascii="Monaco" w:hAnsi="Monaco"/>
+          <w:sz w:val="16"/>
+          <w:szCs w:val="16"/>
+        </w:rPr>
+      </w:pPr>
+    </w:p>
+    <w:p>
+      <w:pPr>
+        <w:rPr>
+          <w:rFonts w:ascii="Monaco" w:hAnsi="Monaco"/>
+          <w:sz w:val="16"/>
+          <w:szCs w:val="16"/>
+        </w:rPr>
+      </w:pPr>
+      <w:r>
+        <w:rPr>
+          <w:rFonts w:ascii="Monaco" w:hAnsi="Monaco"/>
+          <w:sz w:val="16"/>
+          <w:szCs w:val="16"/>
+        </w:rPr>
+        <w:t># ********* CODE TWEAKS *********</w:t>
+      </w:r>
+    </w:p>
+    <w:p>
+      <w:pPr>
+        <w:rPr>
+          <w:rFonts w:ascii="Monaco" w:hAnsi="Monaco"/>
+          <w:sz w:val="16"/>
+          <w:szCs w:val="16"/>
+        </w:rPr>
+      </w:pPr>
+      <w:r>
+        <w:rPr>
+          <w:rFonts w:ascii="Monaco" w:hAnsi="Monaco"/>
+          <w:sz w:val="16"/>
+          <w:szCs w:val="16"/>
+        </w:rPr>
+        <w:t># For the most part, the code utilized is the same as that</w:t>
+      </w:r>
+    </w:p>
+    <w:p>
+      <w:pPr>
+        <w:rPr>
+          <w:rFonts w:ascii="Monaco" w:hAnsi="Monaco"/>
+          <w:sz w:val="16"/>
+          <w:szCs w:val="16"/>
+        </w:rPr>
+      </w:pPr>
+      <w:r>
+        <w:rPr>
+          <w:rFonts w:ascii="Monaco" w:hAnsi="Monaco"/>
+          <w:sz w:val="16"/>
+          <w:szCs w:val="16"/>
+        </w:rPr>
+        <w:t># present in the git repository, with the following</w:t>
+      </w:r>
+    </w:p>
+    <w:p>
+      <w:pPr>
+        <w:rPr>
+          <w:rFonts w:ascii="Monaco" w:hAnsi="Monaco"/>
+          <w:sz w:val="16"/>
+          <w:szCs w:val="16"/>
+        </w:rPr>
+      </w:pPr>
+      <w:r>
+        <w:rPr>
+          <w:rFonts w:ascii="Monaco" w:hAnsi="Monaco"/>
+          <w:sz w:val="16"/>
+          <w:szCs w:val="16"/>
+        </w:rPr>
+        <w:t># adjustments made inside the files themselves:</w:t>
+      </w:r>
+    </w:p>
+    <w:p>
+      <w:pPr>
+        <w:rPr>
+          <w:rFonts w:ascii="Monaco" w:hAnsi="Monaco"/>
+          <w:sz w:val="16"/>
+          <w:szCs w:val="16"/>
+        </w:rPr>
+      </w:pPr>
+    </w:p>
+    <w:p>
+      <w:pPr>
+        <w:rPr>
+          <w:rFonts w:ascii="Monaco" w:hAnsi="Monaco"/>
+          <w:sz w:val="16"/>
+          <w:szCs w:val="16"/>
+        </w:rPr>
+      </w:pPr>
+      <w:r>
+        <w:rPr>
+          <w:rFonts w:ascii="Monaco" w:hAnsi="Monaco"/>
+          <w:sz w:val="16"/>
+          <w:szCs w:val="16"/>
+        </w:rPr>
+        <w:t># In readrecords.h, expand the range of the tables</w:t>
+      </w:r>
+    </w:p>
+    <w:p>
+      <w:pPr>
+        <w:rPr>
+          <w:rFonts w:ascii="Monaco" w:hAnsi="Monaco"/>
+          <w:sz w:val="16"/>
+          <w:szCs w:val="16"/>
+        </w:rPr>
+      </w:pPr>
+      <w:r>
+        <w:rPr>
+          <w:rFonts w:ascii="Monaco" w:hAnsi="Monaco"/>
+          <w:sz w:val="16"/>
+          <w:szCs w:val="16"/>
+        </w:rPr>
+        <w:t># to account for values just beyond the default ranges:</w:t>
+      </w:r>
+    </w:p>
+    <w:p>
+      <w:pPr>
+        <w:rPr>
+          <w:rFonts w:ascii="Monaco" w:hAnsi="Monaco"/>
+          <w:sz w:val="16"/>
+          <w:szCs w:val="16"/>
+        </w:rPr>
+      </w:pPr>
+    </w:p>
+    <w:p>
+      <w:pPr>
+        <w:rPr>
+          <w:rFonts w:ascii="Monaco" w:hAnsi="Monaco"/>
+          <w:sz w:val="16"/>
+          <w:szCs w:val="16"/>
+        </w:rPr>
+      </w:pPr>
+      <w:r>
+        <w:rPr>
+          <w:rFonts w:ascii="Monaco" w:hAnsi="Monaco"/>
+          <w:sz w:val="16"/>
+          <w:szCs w:val="16"/>
+        </w:rPr>
+        <w:t>#define MAX_NUM_CHARS 5000</w:t>
+      </w:r>
+    </w:p>
+    <w:p>
+      <w:pPr>
+        <w:rPr>
+          <w:rFonts w:ascii="Monaco" w:hAnsi="Monaco"/>
+          <w:sz w:val="16"/>
+          <w:szCs w:val="16"/>
+        </w:rPr>
+      </w:pPr>
+      <w:r>
+        <w:rPr>
+          <w:rFonts w:ascii="Monaco" w:hAnsi="Monaco"/>
+          <w:sz w:val="16"/>
+          <w:szCs w:val="16"/>
+        </w:rPr>
+        <w:t>#define MAX_NUM_VALUES 10000</w:t>
+      </w:r>
+    </w:p>
+    <w:p>
+      <w:pPr>
+        <w:rPr>
+          <w:rFonts w:ascii="Monaco" w:hAnsi="Monaco"/>
+          <w:sz w:val="16"/>
+          <w:szCs w:val="16"/>
+        </w:rPr>
+      </w:pPr>
+    </w:p>
+    <w:p>
+      <w:pPr>
+        <w:rPr>
+          <w:rFonts w:ascii="Monaco" w:hAnsi="Monaco"/>
+          <w:sz w:val="16"/>
+          <w:szCs w:val="16"/>
+        </w:rPr>
+      </w:pPr>
+      <w:r>
+        <w:rPr>
+          <w:rFonts w:ascii="Monaco" w:hAnsi="Monaco"/>
+          <w:sz w:val="16"/>
+          <w:szCs w:val="16"/>
+        </w:rPr>
+        <w:t># In getDelayFreqTable.R, adjust the function defintions</w:t>
+      </w:r>
+    </w:p>
+    <w:p>
+      <w:pPr>
+        <w:rPr>
+          <w:rFonts w:ascii="Monaco" w:hAnsi="Monaco"/>
+          <w:sz w:val="16"/>
+          <w:szCs w:val="16"/>
+        </w:rPr>
+      </w:pPr>
+      <w:r>
+        <w:rPr>
+          <w:rFonts w:ascii="Monaco" w:hAnsi="Monaco"/>
+          <w:sz w:val="16"/>
+          <w:szCs w:val="16"/>
+        </w:rPr>
+        <w:t># to include a PACKAGE argument to properly search for the</w:t>
+      </w:r>
+    </w:p>
+    <w:p>
+      <w:pPr>
+        <w:rPr>
+          <w:rFonts w:ascii="Monaco" w:hAnsi="Monaco"/>
+          <w:sz w:val="16"/>
+          <w:szCs w:val="16"/>
+        </w:rPr>
+      </w:pPr>
+      <w:r>
+        <w:rPr>
+          <w:rFonts w:ascii="Monaco" w:hAnsi="Monaco"/>
+          <w:sz w:val="16"/>
+          <w:szCs w:val="16"/>
+        </w:rPr>
+        <w:t># required .dll files</w:t>
+      </w:r>
+    </w:p>
+    <w:p>
+      <w:pPr>
+        <w:rPr>
+          <w:rFonts w:ascii="Monaco" w:hAnsi="Monaco"/>
+          <w:sz w:val="16"/>
+          <w:szCs w:val="16"/>
+        </w:rPr>
+      </w:pPr>
+    </w:p>
+    <w:p>
+      <w:pPr>
+        <w:rPr>
+          <w:rFonts w:ascii="Monaco" w:hAnsi="Monaco"/>
+          <w:sz w:val="16"/>
+          <w:szCs w:val="16"/>
+        </w:rPr>
+      </w:pPr>
+      <w:r>
+        <w:rPr>
+          <w:rFonts w:ascii="Monaco" w:hAnsi="Monaco"/>
+          <w:sz w:val="16"/>
+          <w:szCs w:val="16"/>
+        </w:rPr>
+        <w:t>getDelayTable =</w:t>
+      </w:r>
+    </w:p>
+    <w:p>
+      <w:pPr>
+        <w:rPr>
+          <w:rFonts w:ascii="Monaco" w:hAnsi="Monaco"/>
+          <w:sz w:val="16"/>
+          <w:szCs w:val="16"/>
+        </w:rPr>
+      </w:pPr>
+      <w:r>
+        <w:rPr>
+          <w:rFonts w:ascii="Monaco" w:hAnsi="Monaco"/>
+          <w:sz w:val="16"/>
+          <w:szCs w:val="16"/>
+        </w:rPr>
+        <w:t>function(filename, fieldNum = getFieldNum(filename))</w:t>
+      </w:r>
+    </w:p>
+    <w:p>
+      <w:pPr>
+        <w:rPr>
+          <w:rFonts w:ascii="Monaco" w:hAnsi="Monaco"/>
+          <w:sz w:val="16"/>
+          <w:szCs w:val="16"/>
+        </w:rPr>
+      </w:pPr>
+      <w:r>
+        <w:rPr>
+          <w:rFonts w:ascii="Monaco" w:hAnsi="Monaco"/>
+          <w:sz w:val="16"/>
+          <w:szCs w:val="16"/>
+        </w:rPr>
+        <w:t>{</w:t>
+      </w:r>
+    </w:p>
+    <w:p>
+      <w:pPr>
+        <w:rPr>
+          <w:rFonts w:ascii="Monaco" w:hAnsi="Monaco"/>
+          <w:sz w:val="16"/>
+          <w:szCs w:val="16"/>
+        </w:rPr>
+      </w:pPr>
+      <w:r>
+        <w:rPr>
+          <w:rFonts w:ascii="Monaco" w:hAnsi="Monaco"/>
+          <w:sz w:val="16"/>
+          <w:szCs w:val="16"/>
+        </w:rPr>
+        <w:t xml:space="preserve">    # Must add PACKAGE="AirlineDelays" for this to function</w:t>
+      </w:r>
+    </w:p>
+    <w:p>
+      <w:pPr>
+        <w:rPr>
+          <w:rFonts w:ascii="Monaco" w:hAnsi="Monaco"/>
+          <w:sz w:val="16"/>
+          <w:szCs w:val="16"/>
+        </w:rPr>
+      </w:pPr>
+      <w:r>
+        <w:rPr>
+          <w:rFonts w:ascii="Monaco" w:hAnsi="Monaco"/>
+          <w:sz w:val="16"/>
+          <w:szCs w:val="16"/>
+        </w:rPr>
+        <w:t xml:space="preserve">    </w:t>
+      </w:r>
+    </w:p>
+    <w:p>
+      <w:pPr>
+        <w:rPr>
+          <w:rFonts w:ascii="Monaco" w:hAnsi="Monaco"/>
+          <w:sz w:val="16"/>
+          <w:szCs w:val="16"/>
+        </w:rPr>
+      </w:pPr>
+      <w:r>
+        <w:rPr>
+          <w:rFonts w:ascii="Monaco" w:hAnsi="Monaco"/>
+          <w:sz w:val="16"/>
+          <w:szCs w:val="16"/>
+        </w:rPr>
+        <w:t xml:space="preserve">    tt = .Call("R_getFileDelayTable",</w:t>
+      </w:r>
+    </w:p>
+    <w:p>
+      <w:pPr>
+        <w:rPr>
+          <w:rFonts w:ascii="Monaco" w:hAnsi="Monaco"/>
+          <w:sz w:val="16"/>
+          <w:szCs w:val="16"/>
+        </w:rPr>
+      </w:pPr>
+      <w:r>
+        <w:rPr>
+          <w:rFonts w:ascii="Monaco" w:hAnsi="Monaco"/>
+          <w:sz w:val="16"/>
+          <w:szCs w:val="16"/>
+        </w:rPr>
+        <w:t xml:space="preserve">               path.expand(filename),</w:t>
+      </w:r>
+    </w:p>
+    <w:p>
+      <w:pPr>
+        <w:rPr>
+          <w:rFonts w:ascii="Monaco" w:hAnsi="Monaco"/>
+          <w:sz w:val="16"/>
+          <w:szCs w:val="16"/>
+        </w:rPr>
+      </w:pPr>
+      <w:r>
+        <w:rPr>
+          <w:rFonts w:ascii="Monaco" w:hAnsi="Monaco"/>
+          <w:sz w:val="16"/>
+          <w:szCs w:val="16"/>
+        </w:rPr>
+        <w:t xml:space="preserve">               TRUE, as.integer(fieldNum),</w:t>
+      </w:r>
+    </w:p>
+    <w:p>
+      <w:pPr>
+        <w:rPr>
+          <w:rFonts w:ascii="Monaco" w:hAnsi="Monaco"/>
+          <w:sz w:val="16"/>
+          <w:szCs w:val="16"/>
+        </w:rPr>
+      </w:pPr>
+      <w:r>
+        <w:rPr>
+          <w:rFonts w:ascii="Monaco" w:hAnsi="Monaco"/>
+          <w:sz w:val="16"/>
+          <w:szCs w:val="16"/>
+        </w:rPr>
+        <w:t xml:space="preserve">               PACKAGE="AirlineDelays")</w:t>
+      </w:r>
+    </w:p>
+    <w:p>
+      <w:pPr>
+        <w:rPr>
+          <w:rFonts w:ascii="Monaco" w:hAnsi="Monaco"/>
+          <w:sz w:val="16"/>
+          <w:szCs w:val="16"/>
+        </w:rPr>
+      </w:pPr>
+      <w:r>
+        <w:rPr>
+          <w:rFonts w:ascii="Monaco" w:hAnsi="Monaco"/>
+          <w:sz w:val="16"/>
+          <w:szCs w:val="16"/>
+        </w:rPr>
+        <w:t xml:space="preserve">    tt[tt &gt; 0]</w:t>
+      </w:r>
+    </w:p>
+    <w:p>
+      <w:pPr>
+        <w:rPr>
+          <w:rFonts w:ascii="Monaco" w:hAnsi="Monaco"/>
+          <w:sz w:val="16"/>
+          <w:szCs w:val="16"/>
+        </w:rPr>
+      </w:pPr>
+      <w:r>
+        <w:rPr>
+          <w:rFonts w:ascii="Monaco" w:hAnsi="Monaco"/>
+          <w:sz w:val="16"/>
+          <w:szCs w:val="16"/>
+        </w:rPr>
+        <w:t>}</w:t>
+      </w:r>
+    </w:p>
+    <w:p>
+      <w:pPr>
+        <w:rPr>
+          <w:rFonts w:ascii="Monaco" w:hAnsi="Monaco"/>
+          <w:sz w:val="16"/>
+          <w:szCs w:val="16"/>
+        </w:rPr>
+      </w:pPr>
+      <w:r>
+        <w:rPr>
+          <w:rFonts w:ascii="Monaco" w:hAnsi="Monaco"/>
+          <w:sz w:val="16"/>
+          <w:szCs w:val="16"/>
+        </w:rPr>
+        <w:t>getDelayTable_thread =</w:t>
+      </w:r>
+    </w:p>
+    <w:p>
+      <w:pPr>
+        <w:rPr>
+          <w:rFonts w:ascii="Monaco" w:hAnsi="Monaco"/>
+          <w:sz w:val="16"/>
+          <w:szCs w:val="16"/>
+        </w:rPr>
+      </w:pPr>
+      <w:r>
+        <w:rPr>
+          <w:rFonts w:ascii="Monaco" w:hAnsi="Monaco"/>
+          <w:sz w:val="16"/>
+          <w:szCs w:val="16"/>
+        </w:rPr>
+        <w:t xml:space="preserve">    function(files, fieldNum = sapply(files, getFieldNum), numThreads = 4L)</w:t>
+      </w:r>
+    </w:p>
+    <w:p>
+      <w:pPr>
+        <w:rPr>
+          <w:rFonts w:ascii="Monaco" w:hAnsi="Monaco"/>
+          <w:sz w:val="16"/>
+          <w:szCs w:val="16"/>
+        </w:rPr>
+      </w:pPr>
+      <w:r>
+        <w:rPr>
+          <w:rFonts w:ascii="Monaco" w:hAnsi="Monaco"/>
+          <w:sz w:val="16"/>
+          <w:szCs w:val="16"/>
+        </w:rPr>
+        <w:t xml:space="preserve">    {</w:t>
+      </w:r>
+    </w:p>
+    <w:p>
+      <w:pPr>
+        <w:rPr>
+          <w:rFonts w:ascii="Monaco" w:hAnsi="Monaco"/>
+          <w:sz w:val="16"/>
+          <w:szCs w:val="16"/>
+        </w:rPr>
+      </w:pPr>
+      <w:r>
+        <w:rPr>
+          <w:rFonts w:ascii="Monaco" w:hAnsi="Monaco"/>
+          <w:sz w:val="16"/>
+          <w:szCs w:val="16"/>
+        </w:rPr>
+        <w:t xml:space="preserve">        # Must add PACKAGE="AirlineDelays" for this to function</w:t>
+      </w:r>
+    </w:p>
+    <w:p>
+      <w:pPr>
+        <w:rPr>
+          <w:rFonts w:ascii="Monaco" w:hAnsi="Monaco"/>
+          <w:sz w:val="16"/>
+          <w:szCs w:val="16"/>
+        </w:rPr>
+      </w:pPr>
+      <w:r>
+        <w:rPr>
+          <w:rFonts w:ascii="Monaco" w:hAnsi="Monaco"/>
+          <w:sz w:val="16"/>
+          <w:szCs w:val="16"/>
+        </w:rPr>
+        <w:t xml:space="preserve">        tt = .Call("R_threaded_multiReadDelays",</w:t>
+      </w:r>
+    </w:p>
+    <w:p>
+      <w:pPr>
+        <w:rPr>
+          <w:rFonts w:ascii="Monaco" w:hAnsi="Monaco"/>
+          <w:sz w:val="16"/>
+          <w:szCs w:val="16"/>
+        </w:rPr>
+      </w:pPr>
+      <w:r>
+        <w:rPr>
+          <w:rFonts w:ascii="Monaco" w:hAnsi="Monaco"/>
+          <w:sz w:val="16"/>
+          <w:szCs w:val="16"/>
+        </w:rPr>
+        <w:t xml:space="preserve">                   files, as.integer(numThreads),</w:t>
+      </w:r>
+    </w:p>
+    <w:p>
+      <w:pPr>
+        <w:rPr>
+          <w:rFonts w:ascii="Monaco" w:hAnsi="Monaco"/>
+          <w:sz w:val="16"/>
+          <w:szCs w:val="16"/>
+        </w:rPr>
+      </w:pPr>
+      <w:r>
+        <w:rPr>
+          <w:rFonts w:ascii="Monaco" w:hAnsi="Monaco"/>
+          <w:sz w:val="16"/>
+          <w:szCs w:val="16"/>
+        </w:rPr>
+        <w:t xml:space="preserve">                   TRUE, as.integer(fieldNum),</w:t>
+      </w:r>
+    </w:p>
+    <w:p>
+      <w:pPr>
+        <w:rPr>
+          <w:rFonts w:ascii="Monaco" w:hAnsi="Monaco"/>
+          <w:sz w:val="16"/>
+          <w:szCs w:val="16"/>
+        </w:rPr>
+      </w:pPr>
+      <w:r>
+        <w:rPr>
+          <w:rFonts w:ascii="Monaco" w:hAnsi="Monaco"/>
+          <w:sz w:val="16"/>
+          <w:szCs w:val="16"/>
+        </w:rPr>
+        <w:t xml:space="preserve">                   PACKAGE="AirlineDelays")</w:t>
+      </w:r>
+    </w:p>
+    <w:p>
+      <w:pPr>
+        <w:rPr>
+          <w:rFonts w:ascii="Monaco" w:hAnsi="Monaco"/>
+          <w:sz w:val="16"/>
+          <w:szCs w:val="16"/>
+        </w:rPr>
+      </w:pPr>
+      <w:r>
+        <w:rPr>
+          <w:rFonts w:ascii="Monaco" w:hAnsi="Monaco"/>
+          <w:sz w:val="16"/>
+          <w:szCs w:val="16"/>
+        </w:rPr>
+        <w:t xml:space="preserve">        tt[tt &gt; 0]</w:t>
+      </w:r>
+    </w:p>
+    <w:p>
+      <w:pPr>
+        <w:rPr>
+          <w:rFonts w:ascii="Monaco" w:hAnsi="Monaco"/>
+          <w:sz w:val="16"/>
+          <w:szCs w:val="16"/>
+        </w:rPr>
+      </w:pPr>
+      <w:r>
+        <w:rPr>
+          <w:rFonts w:ascii="Monaco" w:hAnsi="Monaco"/>
+          <w:sz w:val="16"/>
+          <w:szCs w:val="16"/>
+        </w:rPr>
+        <w:t xml:space="preserve">    }</w:t>
+      </w:r>
+    </w:p>
+    <w:p>
+      <w:pPr>
+        <w:rPr>
+          <w:rFonts w:ascii="Monaco" w:hAnsi="Monaco"/>
+          <w:sz w:val="16"/>
+          <w:szCs w:val="16"/>
+        </w:rPr>
+      </w:pPr>
+    </w:p>
+    <w:p>
+      <w:pPr>
+        <w:rPr>
+          <w:rFonts w:ascii="Monaco" w:hAnsi="Monaco"/>
+          <w:sz w:val="16"/>
+          <w:szCs w:val="16"/>
+        </w:rPr>
+      </w:pPr>
+    </w:p>
+    <w:p>
+      <w:pPr>
+        <w:rPr>
+          <w:rFonts w:ascii="Monaco" w:hAnsi="Monaco"/>
+          <w:sz w:val="16"/>
+          <w:szCs w:val="16"/>
+        </w:rPr>
+      </w:pPr>
+      <w:r>
+        <w:rPr>
+          <w:rFonts w:ascii="Monaco" w:hAnsi="Monaco"/>
+          <w:sz w:val="16"/>
+          <w:szCs w:val="16"/>
+        </w:rPr>
+        <w:t># ************</w:t>
+      </w:r>
+    </w:p>
+    <w:p>
+      <w:pPr>
+        <w:rPr>
+          <w:rFonts w:ascii="Monaco" w:hAnsi="Monaco"/>
+          <w:sz w:val="16"/>
+          <w:szCs w:val="16"/>
+        </w:rPr>
+      </w:pPr>
+      <w:r>
+        <w:rPr>
+          <w:rFonts w:ascii="Monaco" w:hAnsi="Monaco"/>
+          <w:sz w:val="16"/>
+          <w:szCs w:val="16"/>
+        </w:rPr>
+        <w:t># Basic setup</w:t>
+      </w:r>
+    </w:p>
+    <w:p>
+      <w:pPr>
+        <w:rPr>
+          <w:rFonts w:ascii="Monaco" w:hAnsi="Monaco"/>
+          <w:sz w:val="16"/>
+          <w:szCs w:val="16"/>
+        </w:rPr>
+      </w:pPr>
+    </w:p>
+    <w:p>
+      <w:pPr>
+        <w:rPr>
+          <w:rFonts w:ascii="Monaco" w:hAnsi="Monaco"/>
+          <w:sz w:val="16"/>
+          <w:szCs w:val="16"/>
+        </w:rPr>
+      </w:pPr>
+      <w:r>
+        <w:rPr>
+          <w:rFonts w:ascii="Monaco" w:hAnsi="Monaco"/>
+          <w:sz w:val="16"/>
+          <w:szCs w:val="16"/>
+        </w:rPr>
+        <w:t># Set working directory to a folder with all CSV files</w:t>
+      </w:r>
+    </w:p>
+    <w:p>
+      <w:pPr>
+        <w:rPr>
+          <w:rFonts w:ascii="Monaco" w:hAnsi="Monaco"/>
+          <w:sz w:val="16"/>
+          <w:szCs w:val="16"/>
+        </w:rPr>
+      </w:pPr>
+      <w:r>
+        <w:rPr>
+          <w:rFonts w:ascii="Monaco" w:hAnsi="Monaco"/>
+          <w:sz w:val="16"/>
+          <w:szCs w:val="16"/>
+        </w:rPr>
+        <w:t>setwd("~/Desktop/STA_250_HW1")</w:t>
+      </w:r>
+    </w:p>
+    <w:p>
+      <w:pPr>
+        <w:rPr>
+          <w:rFonts w:ascii="Monaco" w:hAnsi="Monaco"/>
+          <w:sz w:val="16"/>
+          <w:szCs w:val="16"/>
+        </w:rPr>
+      </w:pPr>
+    </w:p>
+    <w:p>
+      <w:pPr>
+        <w:rPr>
+          <w:rFonts w:ascii="Monaco" w:hAnsi="Monaco"/>
+          <w:sz w:val="16"/>
+          <w:szCs w:val="16"/>
+        </w:rPr>
+      </w:pPr>
+      <w:r>
+        <w:rPr>
+          <w:rFonts w:ascii="Monaco" w:hAnsi="Monaco"/>
+          <w:sz w:val="16"/>
+          <w:szCs w:val="16"/>
+        </w:rPr>
+        <w:t># First identify the files to read in</w:t>
+      </w:r>
+    </w:p>
+    <w:p>
+      <w:pPr>
+        <w:rPr>
+          <w:rFonts w:ascii="Monaco" w:hAnsi="Monaco"/>
+          <w:sz w:val="16"/>
+          <w:szCs w:val="16"/>
+        </w:rPr>
+      </w:pPr>
+      <w:r>
+        <w:rPr>
+          <w:rFonts w:ascii="Monaco" w:hAnsi="Monaco"/>
+          <w:sz w:val="16"/>
+          <w:szCs w:val="16"/>
+        </w:rPr>
+        <w:t># This is divided into old (pre-2008) and new (2008 and on)</w:t>
+      </w:r>
+    </w:p>
+    <w:p>
+      <w:pPr>
+        <w:rPr>
+          <w:rFonts w:ascii="Monaco" w:hAnsi="Monaco"/>
+          <w:sz w:val="16"/>
+          <w:szCs w:val="16"/>
+        </w:rPr>
+      </w:pPr>
+      <w:r>
+        <w:rPr>
+          <w:rFonts w:ascii="Monaco" w:hAnsi="Monaco"/>
+          <w:sz w:val="16"/>
+          <w:szCs w:val="16"/>
+        </w:rPr>
+        <w:t># This only gives the initial filenames--need full paths too</w:t>
+      </w:r>
+    </w:p>
+    <w:p>
+      <w:pPr>
+        <w:rPr>
+          <w:rFonts w:ascii="Monaco" w:hAnsi="Monaco"/>
+          <w:sz w:val="16"/>
+          <w:szCs w:val="16"/>
+        </w:rPr>
+      </w:pPr>
+      <w:r>
+        <w:rPr>
+          <w:rFonts w:ascii="Monaco" w:hAnsi="Monaco"/>
+          <w:sz w:val="16"/>
+          <w:szCs w:val="16"/>
+        </w:rPr>
+        <w:t>files = list.files(pattern="csv$")</w:t>
+      </w:r>
+    </w:p>
+    <w:p>
+      <w:pPr>
+        <w:rPr>
+          <w:rFonts w:ascii="Monaco" w:hAnsi="Monaco"/>
+          <w:sz w:val="16"/>
+          <w:szCs w:val="16"/>
+        </w:rPr>
+      </w:pPr>
+      <w:r>
+        <w:rPr>
+          <w:rFonts w:ascii="Monaco" w:hAnsi="Monaco"/>
+          <w:sz w:val="16"/>
+          <w:szCs w:val="16"/>
+        </w:rPr>
+        <w:t>files.old = files[grep('1[0-9]{3}.csv|200[0-7]{1}.csv', files)]</w:t>
+      </w:r>
+    </w:p>
+    <w:p>
+      <w:pPr>
+        <w:rPr>
+          <w:rFonts w:ascii="Monaco" w:hAnsi="Monaco"/>
+          <w:sz w:val="16"/>
+          <w:szCs w:val="16"/>
+        </w:rPr>
+      </w:pPr>
+      <w:r>
+        <w:rPr>
+          <w:rFonts w:ascii="Monaco" w:hAnsi="Monaco"/>
+          <w:sz w:val="16"/>
+          <w:szCs w:val="16"/>
+        </w:rPr>
+        <w:t>files.new = files[grep('[a-z].csv', files)]</w:t>
+      </w:r>
+    </w:p>
+    <w:p>
+      <w:pPr>
+        <w:rPr>
+          <w:rFonts w:ascii="Monaco" w:hAnsi="Monaco"/>
+          <w:sz w:val="16"/>
+          <w:szCs w:val="16"/>
+        </w:rPr>
+      </w:pPr>
+    </w:p>
+    <w:p>
+      <w:pPr>
+        <w:rPr>
+          <w:rFonts w:ascii="Monaco" w:hAnsi="Monaco"/>
+          <w:sz w:val="16"/>
+          <w:szCs w:val="16"/>
+        </w:rPr>
+      </w:pPr>
+      <w:r>
+        <w:rPr>
+          <w:rFonts w:ascii="Monaco" w:hAnsi="Monaco"/>
+          <w:sz w:val="16"/>
+          <w:szCs w:val="16"/>
+        </w:rPr>
+        <w:t># Properly gives files their entire pathnames</w:t>
+      </w:r>
+    </w:p>
+    <w:p>
+      <w:pPr>
+        <w:rPr>
+          <w:rFonts w:ascii="Monaco" w:hAnsi="Monaco"/>
+          <w:sz w:val="16"/>
+          <w:szCs w:val="16"/>
+        </w:rPr>
+      </w:pPr>
+      <w:r>
+        <w:rPr>
+          <w:rFonts w:ascii="Monaco" w:hAnsi="Monaco"/>
+          <w:sz w:val="16"/>
+          <w:szCs w:val="16"/>
+        </w:rPr>
+        <w:t>files.old = paste(getwd(),"/",files.old, sep = "")</w:t>
+      </w:r>
+    </w:p>
+    <w:p>
+      <w:pPr>
+        <w:rPr>
+          <w:rFonts w:ascii="Monaco" w:hAnsi="Monaco"/>
+          <w:sz w:val="16"/>
+          <w:szCs w:val="16"/>
+        </w:rPr>
+      </w:pPr>
+      <w:r>
+        <w:rPr>
+          <w:rFonts w:ascii="Monaco" w:hAnsi="Monaco"/>
+          <w:sz w:val="16"/>
+          <w:szCs w:val="16"/>
+        </w:rPr>
+        <w:t>files.new = paste(getwd(),"/",files.new, sep = "")</w:t>
+      </w:r>
+    </w:p>
+    <w:p>
+      <w:pPr>
+        <w:rPr>
+          <w:rFonts w:ascii="Monaco" w:hAnsi="Monaco"/>
+          <w:sz w:val="16"/>
+          <w:szCs w:val="16"/>
+        </w:rPr>
+      </w:pPr>
+    </w:p>
+    <w:p>
+      <w:pPr>
+        <w:rPr>
+          <w:rFonts w:ascii="Monaco" w:hAnsi="Monaco"/>
+          <w:sz w:val="16"/>
+          <w:szCs w:val="16"/>
+        </w:rPr>
+      </w:pPr>
+      <w:r>
+        <w:rPr>
+          <w:rFonts w:ascii="Monaco" w:hAnsi="Monaco"/>
+          <w:sz w:val="16"/>
+          <w:szCs w:val="16"/>
+        </w:rPr>
+        <w:t># Organizes files into a list that the C code can read</w:t>
+      </w:r>
+    </w:p>
+    <w:p>
+      <w:pPr>
+        <w:rPr>
+          <w:rFonts w:ascii="Monaco" w:hAnsi="Monaco"/>
+          <w:sz w:val="16"/>
+          <w:szCs w:val="16"/>
+        </w:rPr>
+      </w:pPr>
+      <w:r>
+        <w:rPr>
+          <w:rFonts w:ascii="Monaco" w:hAnsi="Monaco"/>
+          <w:sz w:val="16"/>
+          <w:szCs w:val="16"/>
+        </w:rPr>
+        <w:t>filelist = as.list(c(files.old,files.new))</w:t>
+      </w:r>
+    </w:p>
+    <w:p>
+      <w:pPr>
+        <w:rPr>
+          <w:rFonts w:ascii="Monaco" w:hAnsi="Monaco"/>
+          <w:sz w:val="16"/>
+          <w:szCs w:val="16"/>
+        </w:rPr>
+      </w:pPr>
+    </w:p>
+    <w:p>
+      <w:pPr>
+        <w:rPr>
+          <w:rFonts w:ascii="Monaco" w:hAnsi="Monaco"/>
+          <w:sz w:val="16"/>
+          <w:szCs w:val="16"/>
+        </w:rPr>
+      </w:pPr>
+      <w:r>
+        <w:rPr>
+          <w:rFonts w:ascii="Monaco" w:hAnsi="Monaco"/>
+          <w:sz w:val="16"/>
+          <w:szCs w:val="16"/>
+        </w:rPr>
+        <w:t>library(AirlineDelays) # First load the package</w:t>
+      </w:r>
+    </w:p>
+    <w:p>
+      <w:pPr>
+        <w:rPr>
+          <w:rFonts w:ascii="Monaco" w:hAnsi="Monaco"/>
+          <w:sz w:val="16"/>
+          <w:szCs w:val="16"/>
+        </w:rPr>
+      </w:pPr>
+    </w:p>
+    <w:p>
+      <w:pPr>
+        <w:rPr>
+          <w:rFonts w:ascii="Monaco" w:hAnsi="Monaco"/>
+          <w:sz w:val="16"/>
+          <w:szCs w:val="16"/>
+        </w:rPr>
+      </w:pPr>
+      <w:r>
+        <w:rPr>
+          <w:rFonts w:ascii="Monaco" w:hAnsi="Monaco"/>
+          <w:sz w:val="16"/>
+          <w:szCs w:val="16"/>
+        </w:rPr>
+        <w:t># This is a vector indicating which column number to read</w:t>
+      </w:r>
+    </w:p>
+    <w:p>
+      <w:pPr>
+        <w:rPr>
+          <w:rFonts w:ascii="Monaco" w:hAnsi="Monaco"/>
+          <w:sz w:val="16"/>
+          <w:szCs w:val="16"/>
+        </w:rPr>
+      </w:pPr>
+      <w:r>
+        <w:rPr>
+          <w:rFonts w:ascii="Monaco" w:hAnsi="Monaco"/>
+          <w:sz w:val="16"/>
+          <w:szCs w:val="16"/>
+        </w:rPr>
+        <w:t># for each file. Old &amp; new files use columns 15 and 45</w:t>
+      </w:r>
+    </w:p>
+    <w:p>
+      <w:pPr>
+        <w:rPr>
+          <w:rFonts w:ascii="Monaco" w:hAnsi="Monaco"/>
+          <w:sz w:val="16"/>
+          <w:szCs w:val="16"/>
+        </w:rPr>
+      </w:pPr>
+      <w:r>
+        <w:rPr>
+          <w:rFonts w:ascii="Monaco" w:hAnsi="Monaco"/>
+          <w:sz w:val="16"/>
+          <w:szCs w:val="16"/>
+        </w:rPr>
+        <w:t># respectively, but in C we start counting at 0, so we use</w:t>
+      </w:r>
+    </w:p>
+    <w:p>
+      <w:pPr>
+        <w:rPr>
+          <w:rFonts w:ascii="Monaco" w:hAnsi="Monaco"/>
+          <w:sz w:val="16"/>
+          <w:szCs w:val="16"/>
+        </w:rPr>
+      </w:pPr>
+      <w:r>
+        <w:rPr>
+          <w:rFonts w:ascii="Monaco" w:hAnsi="Monaco"/>
+          <w:sz w:val="16"/>
+          <w:szCs w:val="16"/>
+        </w:rPr>
+        <w:t># 14 and 44 instead.</w:t>
+      </w:r>
+    </w:p>
+    <w:p>
+      <w:pPr>
+        <w:rPr>
+          <w:rFonts w:ascii="Monaco" w:hAnsi="Monaco"/>
+          <w:sz w:val="16"/>
+          <w:szCs w:val="16"/>
+        </w:rPr>
+      </w:pPr>
+      <w:r>
+        <w:rPr>
+          <w:rFonts w:ascii="Monaco" w:hAnsi="Monaco"/>
+          <w:sz w:val="16"/>
+          <w:szCs w:val="16"/>
+        </w:rPr>
+        <w:t>fieldNums = c(rep(14L, length(files.old)),</w:t>
+      </w:r>
+    </w:p>
+    <w:p>
+      <w:pPr>
+        <w:rPr>
+          <w:rFonts w:ascii="Monaco" w:hAnsi="Monaco"/>
+          <w:sz w:val="16"/>
+          <w:szCs w:val="16"/>
+        </w:rPr>
+      </w:pPr>
+      <w:r>
+        <w:rPr>
+          <w:rFonts w:ascii="Monaco" w:hAnsi="Monaco"/>
+          <w:sz w:val="16"/>
+          <w:szCs w:val="16"/>
+        </w:rPr>
+        <w:t xml:space="preserve">              rep(44L, length(files.new)))</w:t>
+      </w:r>
+    </w:p>
+    <w:p>
+      <w:pPr>
+        <w:rPr>
+          <w:rFonts w:ascii="Monaco" w:hAnsi="Monaco"/>
+          <w:sz w:val="16"/>
+          <w:szCs w:val="16"/>
+        </w:rPr>
+      </w:pPr>
+    </w:p>
+    <w:p>
+      <w:pPr>
+        <w:rPr>
+          <w:rFonts w:ascii="Monaco" w:hAnsi="Monaco"/>
+          <w:sz w:val="16"/>
+          <w:szCs w:val="16"/>
+        </w:rPr>
+      </w:pPr>
+    </w:p>
+    <w:p>
+      <w:pPr>
+        <w:rPr>
+          <w:rFonts w:ascii="Monaco" w:hAnsi="Monaco"/>
+          <w:sz w:val="16"/>
+          <w:szCs w:val="16"/>
+        </w:rPr>
+      </w:pPr>
+      <w:r>
+        <w:rPr>
+          <w:rFonts w:ascii="Monaco" w:hAnsi="Monaco"/>
+          <w:sz w:val="16"/>
+          <w:szCs w:val="16"/>
+        </w:rPr>
+        <w:t>Rprof("/tmp/readSelectedLines.prof") # R profiling</w:t>
+      </w:r>
+    </w:p>
+    <w:p>
+      <w:pPr>
+        <w:rPr>
+          <w:rFonts w:ascii="Monaco" w:hAnsi="Monaco"/>
+          <w:sz w:val="16"/>
+          <w:szCs w:val="16"/>
+        </w:rPr>
+      </w:pPr>
+    </w:p>
+    <w:p>
+      <w:pPr>
+        <w:rPr>
+          <w:rFonts w:ascii="Monaco" w:hAnsi="Monaco"/>
+          <w:sz w:val="16"/>
+          <w:szCs w:val="16"/>
+        </w:rPr>
+      </w:pPr>
+      <w:r>
+        <w:rPr>
+          <w:rFonts w:ascii="Monaco" w:hAnsi="Monaco"/>
+          <w:sz w:val="16"/>
+          <w:szCs w:val="16"/>
+        </w:rPr>
+        <w:t>start = proc.time()</w:t>
+      </w:r>
+    </w:p>
+    <w:p>
+      <w:pPr>
+        <w:rPr>
+          <w:rFonts w:ascii="Monaco" w:hAnsi="Monaco"/>
+          <w:sz w:val="16"/>
+          <w:szCs w:val="16"/>
+        </w:rPr>
+      </w:pPr>
+      <w:r>
+        <w:rPr>
+          <w:rFonts w:ascii="Monaco" w:hAnsi="Monaco"/>
+          <w:sz w:val="16"/>
+          <w:szCs w:val="16"/>
+        </w:rPr>
+        <w:t xml:space="preserve">              </w:t>
+      </w:r>
+    </w:p>
+    <w:p>
+      <w:pPr>
+        <w:rPr>
+          <w:rFonts w:ascii="Monaco" w:hAnsi="Monaco"/>
+          <w:sz w:val="16"/>
+          <w:szCs w:val="16"/>
+        </w:rPr>
+      </w:pPr>
+      <w:r>
+        <w:rPr>
+          <w:rFonts w:ascii="Monaco" w:hAnsi="Monaco"/>
+          <w:sz w:val="16"/>
+          <w:szCs w:val="16"/>
+        </w:rPr>
+        <w:t># This R function calls C code to read entries line by line.</w:t>
+      </w:r>
+    </w:p>
+    <w:p>
+      <w:pPr>
+        <w:rPr>
+          <w:rFonts w:ascii="Monaco" w:hAnsi="Monaco"/>
+          <w:sz w:val="16"/>
+          <w:szCs w:val="16"/>
+        </w:rPr>
+      </w:pPr>
+      <w:r>
+        <w:rPr>
+          <w:rFonts w:ascii="Monaco" w:hAnsi="Monaco"/>
+          <w:sz w:val="16"/>
+          <w:szCs w:val="16"/>
+        </w:rPr>
+        <w:t># filelist is a list of all files to read</w:t>
+      </w:r>
+    </w:p>
+    <w:p>
+      <w:pPr>
+        <w:rPr>
+          <w:rFonts w:ascii="Monaco" w:hAnsi="Monaco"/>
+          <w:sz w:val="16"/>
+          <w:szCs w:val="16"/>
+        </w:rPr>
+      </w:pPr>
+      <w:r>
+        <w:rPr>
+          <w:rFonts w:ascii="Monaco" w:hAnsi="Monaco"/>
+          <w:sz w:val="16"/>
+          <w:szCs w:val="16"/>
+        </w:rPr>
+        <w:t># fieldNum is a vector of column numbers to read, as above</w:t>
+      </w:r>
+    </w:p>
+    <w:p>
+      <w:pPr>
+        <w:rPr>
+          <w:rFonts w:ascii="Monaco" w:hAnsi="Monaco"/>
+          <w:sz w:val="16"/>
+          <w:szCs w:val="16"/>
+        </w:rPr>
+      </w:pPr>
+      <w:r>
+        <w:rPr>
+          <w:rFonts w:ascii="Monaco" w:hAnsi="Monaco"/>
+          <w:sz w:val="16"/>
+          <w:szCs w:val="16"/>
+        </w:rPr>
+        <w:t># numThreads MUST equal the number of files being entered,</w:t>
+      </w:r>
+    </w:p>
+    <w:p>
+      <w:pPr>
+        <w:rPr>
+          <w:rFonts w:ascii="Monaco" w:hAnsi="Monaco"/>
+          <w:sz w:val="16"/>
+          <w:szCs w:val="16"/>
+        </w:rPr>
+      </w:pPr>
+      <w:r>
+        <w:rPr>
+          <w:rFonts w:ascii="Monaco" w:hAnsi="Monaco"/>
+          <w:sz w:val="16"/>
+          <w:szCs w:val="16"/>
+        </w:rPr>
+        <w:t># or else the R session will abort.</w:t>
+      </w:r>
+    </w:p>
+    <w:p>
+      <w:pPr>
+        <w:rPr>
+          <w:rFonts w:ascii="Monaco" w:hAnsi="Monaco"/>
+          <w:sz w:val="16"/>
+          <w:szCs w:val="16"/>
+        </w:rPr>
+      </w:pPr>
+    </w:p>
+    <w:p>
+      <w:pPr>
+        <w:rPr>
+          <w:rFonts w:ascii="Monaco" w:hAnsi="Monaco"/>
+          <w:sz w:val="16"/>
+          <w:szCs w:val="16"/>
+        </w:rPr>
+      </w:pPr>
+      <w:r>
+        <w:rPr>
+          <w:rFonts w:ascii="Monaco" w:hAnsi="Monaco"/>
+          <w:sz w:val="16"/>
+          <w:szCs w:val="16"/>
+        </w:rPr>
+        <w:t>delays2 = getDelayTable_thread(filelist, fieldNum = fieldNums,</w:t>
+      </w:r>
+    </w:p>
+    <w:p>
+      <w:pPr>
+        <w:rPr>
+          <w:rFonts w:ascii="Monaco" w:hAnsi="Monaco"/>
+          <w:sz w:val="16"/>
+          <w:szCs w:val="16"/>
+        </w:rPr>
+      </w:pPr>
+      <w:r>
+        <w:rPr>
+          <w:rFonts w:ascii="Monaco" w:hAnsi="Monaco"/>
+          <w:sz w:val="16"/>
+          <w:szCs w:val="16"/>
+        </w:rPr>
+        <w:t xml:space="preserve">                               numThreads = length(filelist))</w:t>
+      </w:r>
+    </w:p>
+    <w:p>
+      <w:pPr>
+        <w:rPr>
+          <w:rFonts w:ascii="Monaco" w:hAnsi="Monaco"/>
+          <w:sz w:val="16"/>
+          <w:szCs w:val="16"/>
+        </w:rPr>
+      </w:pPr>
+    </w:p>
+    <w:p>
+      <w:pPr>
+        <w:rPr>
+          <w:rFonts w:ascii="Monaco" w:hAnsi="Monaco"/>
+          <w:sz w:val="16"/>
+          <w:szCs w:val="16"/>
+        </w:rPr>
+      </w:pPr>
+      <w:r>
+        <w:rPr>
+          <w:rFonts w:ascii="Monaco" w:hAnsi="Monaco"/>
+          <w:sz w:val="16"/>
+          <w:szCs w:val="16"/>
+        </w:rPr>
+        <w:t>names(delays2) # These are the factor levels</w:t>
+      </w:r>
+    </w:p>
+    <w:p>
+      <w:pPr>
+        <w:rPr>
+          <w:rFonts w:ascii="Monaco" w:hAnsi="Monaco"/>
+          <w:sz w:val="16"/>
+          <w:szCs w:val="16"/>
+        </w:rPr>
+      </w:pPr>
+      <w:r>
+        <w:rPr>
+          <w:rFonts w:ascii="Monaco" w:hAnsi="Monaco"/>
+          <w:sz w:val="16"/>
+          <w:szCs w:val="16"/>
+        </w:rPr>
+        <w:t>as.numeric(delays2) # These are the actual values</w:t>
+      </w:r>
+    </w:p>
+    <w:p>
+      <w:pPr>
+        <w:rPr>
+          <w:rFonts w:ascii="Monaco" w:hAnsi="Monaco"/>
+          <w:sz w:val="16"/>
+          <w:szCs w:val="16"/>
+        </w:rPr>
+      </w:pPr>
+    </w:p>
+    <w:p>
+      <w:pPr>
+        <w:rPr>
+          <w:rFonts w:ascii="Monaco" w:hAnsi="Monaco"/>
+          <w:sz w:val="16"/>
+          <w:szCs w:val="16"/>
+        </w:rPr>
+      </w:pPr>
+      <w:r>
+        <w:rPr>
+          <w:rFonts w:ascii="Monaco" w:hAnsi="Monaco"/>
+          <w:sz w:val="16"/>
+          <w:szCs w:val="16"/>
+        </w:rPr>
+        <w:t># This puts the data frame in the same form as Method 1</w:t>
+      </w:r>
+    </w:p>
+    <w:p>
+      <w:pPr>
+        <w:rPr>
+          <w:rFonts w:ascii="Monaco" w:hAnsi="Monaco"/>
+          <w:sz w:val="16"/>
+          <w:szCs w:val="16"/>
+        </w:rPr>
+      </w:pPr>
+      <w:r>
+        <w:rPr>
+          <w:rFonts w:ascii="Monaco" w:hAnsi="Monaco"/>
+          <w:sz w:val="16"/>
+          <w:szCs w:val="16"/>
+        </w:rPr>
+        <w:t># for ease of comparison</w:t>
+      </w:r>
+    </w:p>
+    <w:p>
+      <w:pPr>
+        <w:rPr>
+          <w:rFonts w:ascii="Monaco" w:hAnsi="Monaco"/>
+          <w:sz w:val="16"/>
+          <w:szCs w:val="16"/>
+        </w:rPr>
+      </w:pPr>
+      <w:r>
+        <w:rPr>
+          <w:rFonts w:ascii="Monaco" w:hAnsi="Monaco"/>
+          <w:sz w:val="16"/>
+          <w:szCs w:val="16"/>
+        </w:rPr>
+        <w:t>delays2.df = data.frame(names(delays2), as.numeric(delays2))</w:t>
+      </w:r>
+    </w:p>
+    <w:p>
+      <w:pPr>
+        <w:rPr>
+          <w:rFonts w:ascii="Monaco" w:hAnsi="Monaco"/>
+          <w:sz w:val="16"/>
+          <w:szCs w:val="16"/>
+        </w:rPr>
+      </w:pPr>
+    </w:p>
+    <w:p>
+      <w:pPr>
+        <w:rPr>
+          <w:rFonts w:ascii="Monaco" w:hAnsi="Monaco"/>
+          <w:sz w:val="16"/>
+          <w:szCs w:val="16"/>
+        </w:rPr>
+      </w:pPr>
+      <w:r>
+        <w:rPr>
+          <w:rFonts w:ascii="Monaco" w:hAnsi="Monaco"/>
+          <w:sz w:val="16"/>
+          <w:szCs w:val="16"/>
+        </w:rPr>
+        <w:t># GETTING RELEVANT VALUES</w:t>
+      </w:r>
+    </w:p>
+    <w:p>
+      <w:pPr>
+        <w:rPr>
+          <w:rFonts w:ascii="Monaco" w:hAnsi="Monaco"/>
+          <w:sz w:val="16"/>
+          <w:szCs w:val="16"/>
+        </w:rPr>
+      </w:pPr>
+    </w:p>
+    <w:p>
+      <w:pPr>
+        <w:rPr>
+          <w:rFonts w:ascii="Monaco" w:hAnsi="Monaco"/>
+          <w:sz w:val="16"/>
+          <w:szCs w:val="16"/>
+        </w:rPr>
+      </w:pPr>
+      <w:r>
+        <w:rPr>
+          <w:rFonts w:ascii="Monaco" w:hAnsi="Monaco"/>
+          <w:sz w:val="16"/>
+          <w:szCs w:val="16"/>
+        </w:rPr>
+        <w:t># All possible delay times</w:t>
+      </w:r>
+    </w:p>
+    <w:p>
+      <w:pPr>
+        <w:rPr>
+          <w:rFonts w:ascii="Monaco" w:hAnsi="Monaco"/>
+          <w:sz w:val="16"/>
+          <w:szCs w:val="16"/>
+        </w:rPr>
+      </w:pPr>
+      <w:r>
+        <w:rPr>
+          <w:rFonts w:ascii="Monaco" w:hAnsi="Monaco"/>
+          <w:sz w:val="16"/>
+          <w:szCs w:val="16"/>
+        </w:rPr>
+        <w:t>d.time = as.numeric(as.matrix(delays2.df[1]))</w:t>
+      </w:r>
+    </w:p>
+    <w:p>
+      <w:pPr>
+        <w:rPr>
+          <w:rFonts w:ascii="Monaco" w:hAnsi="Monaco"/>
+          <w:sz w:val="16"/>
+          <w:szCs w:val="16"/>
+        </w:rPr>
+      </w:pPr>
+      <w:r>
+        <w:rPr>
+          <w:rFonts w:ascii="Monaco" w:hAnsi="Monaco"/>
+          <w:sz w:val="16"/>
+          <w:szCs w:val="16"/>
+        </w:rPr>
+        <w:t># Frequency of each time</w:t>
+      </w:r>
+    </w:p>
+    <w:p>
+      <w:pPr>
+        <w:rPr>
+          <w:rFonts w:ascii="Monaco" w:hAnsi="Monaco"/>
+          <w:sz w:val="16"/>
+          <w:szCs w:val="16"/>
+        </w:rPr>
+      </w:pPr>
+      <w:r>
+        <w:rPr>
+          <w:rFonts w:ascii="Monaco" w:hAnsi="Monaco"/>
+          <w:sz w:val="16"/>
+          <w:szCs w:val="16"/>
+        </w:rPr>
+        <w:t>d.count = as.numeric(as.matrix(delays2.df[2]))</w:t>
+      </w:r>
+    </w:p>
+    <w:p>
+      <w:pPr>
+        <w:rPr>
+          <w:rFonts w:ascii="Monaco" w:hAnsi="Monaco"/>
+          <w:sz w:val="16"/>
+          <w:szCs w:val="16"/>
+        </w:rPr>
+      </w:pPr>
+    </w:p>
+    <w:p>
+      <w:pPr>
+        <w:rPr>
+          <w:rFonts w:ascii="Monaco" w:hAnsi="Monaco"/>
+          <w:sz w:val="16"/>
+          <w:szCs w:val="16"/>
+        </w:rPr>
+      </w:pPr>
+      <w:r>
+        <w:rPr>
+          <w:rFonts w:ascii="Monaco" w:hAnsi="Monaco"/>
+          <w:sz w:val="16"/>
+          <w:szCs w:val="16"/>
+        </w:rPr>
+        <w:t>n = sum(d.count) # Number of entries</w:t>
+      </w:r>
+    </w:p>
+    <w:p>
+      <w:pPr>
+        <w:rPr>
+          <w:rFonts w:ascii="Monaco" w:hAnsi="Monaco"/>
+          <w:sz w:val="16"/>
+          <w:szCs w:val="16"/>
+        </w:rPr>
+      </w:pPr>
+      <w:r>
+        <w:rPr>
+          <w:rFonts w:ascii="Monaco" w:hAnsi="Monaco"/>
+          <w:sz w:val="16"/>
+          <w:szCs w:val="16"/>
+        </w:rPr>
+        <w:t>sum.prod = sum(d.time*d.count) # sum of products</w:t>
+      </w:r>
+    </w:p>
+    <w:p>
+      <w:pPr>
+        <w:rPr>
+          <w:rFonts w:ascii="Monaco" w:hAnsi="Monaco"/>
+          <w:sz w:val="16"/>
+          <w:szCs w:val="16"/>
+        </w:rPr>
+      </w:pPr>
+      <w:r>
+        <w:rPr>
+          <w:rFonts w:ascii="Monaco" w:hAnsi="Monaco"/>
+          <w:sz w:val="16"/>
+          <w:szCs w:val="16"/>
+        </w:rPr>
+        <w:t>sum.prod2 = sum((d.time^2)*d.count) # sum of counts by time squared</w:t>
+      </w:r>
+    </w:p>
+    <w:p>
+      <w:pPr>
+        <w:rPr>
+          <w:rFonts w:ascii="Monaco" w:hAnsi="Monaco"/>
+          <w:sz w:val="16"/>
+          <w:szCs w:val="16"/>
+        </w:rPr>
+      </w:pPr>
+    </w:p>
+    <w:p>
+      <w:pPr>
+        <w:rPr>
+          <w:rFonts w:ascii="Monaco" w:hAnsi="Monaco"/>
+          <w:sz w:val="16"/>
+          <w:szCs w:val="16"/>
+        </w:rPr>
+      </w:pPr>
+      <w:r>
+        <w:rPr>
+          <w:rFonts w:ascii="Monaco" w:hAnsi="Monaco"/>
+          <w:sz w:val="16"/>
+          <w:szCs w:val="16"/>
+        </w:rPr>
+        <w:t># Mean of the values</w:t>
+      </w:r>
+    </w:p>
+    <w:p>
+      <w:pPr>
+        <w:rPr>
+          <w:rFonts w:ascii="Monaco" w:hAnsi="Monaco"/>
+          <w:sz w:val="16"/>
+          <w:szCs w:val="16"/>
+        </w:rPr>
+      </w:pPr>
+      <w:r>
+        <w:rPr>
+          <w:rFonts w:ascii="Monaco" w:hAnsi="Monaco"/>
+          <w:sz w:val="16"/>
+          <w:szCs w:val="16"/>
+        </w:rPr>
+        <w:t># Takes sum of all products and divides by total # entries</w:t>
+      </w:r>
+    </w:p>
+    <w:p>
+      <w:pPr>
+        <w:rPr>
+          <w:rFonts w:ascii="Monaco" w:hAnsi="Monaco"/>
+          <w:sz w:val="16"/>
+          <w:szCs w:val="16"/>
+        </w:rPr>
+      </w:pPr>
+      <w:r>
+        <w:rPr>
+          <w:rFonts w:ascii="Monaco" w:hAnsi="Monaco"/>
+          <w:sz w:val="16"/>
+          <w:szCs w:val="16"/>
+        </w:rPr>
+        <w:t>mu = mean((sum.prod)/n)</w:t>
+      </w:r>
+    </w:p>
+    <w:p>
+      <w:pPr>
+        <w:rPr>
+          <w:rFonts w:ascii="Monaco" w:hAnsi="Monaco"/>
+          <w:sz w:val="16"/>
+          <w:szCs w:val="16"/>
+        </w:rPr>
+      </w:pPr>
+    </w:p>
+    <w:p>
+      <w:pPr>
+        <w:rPr>
+          <w:rFonts w:ascii="Monaco" w:hAnsi="Monaco"/>
+          <w:sz w:val="16"/>
+          <w:szCs w:val="16"/>
+        </w:rPr>
+      </w:pPr>
+      <w:r>
+        <w:rPr>
+          <w:rFonts w:ascii="Monaco" w:hAnsi="Monaco"/>
+          <w:sz w:val="16"/>
+          <w:szCs w:val="16"/>
+        </w:rPr>
+        <w:t># Median of the values</w:t>
+      </w:r>
+    </w:p>
+    <w:p>
+      <w:pPr>
+        <w:rPr>
+          <w:rFonts w:ascii="Monaco" w:hAnsi="Monaco"/>
+          <w:sz w:val="16"/>
+          <w:szCs w:val="16"/>
+        </w:rPr>
+      </w:pPr>
+      <w:r>
+        <w:rPr>
+          <w:rFonts w:ascii="Monaco" w:hAnsi="Monaco"/>
+          <w:sz w:val="16"/>
+          <w:szCs w:val="16"/>
+        </w:rPr>
+        <w:t># Orders all values and takes middle one</w:t>
+      </w:r>
+    </w:p>
+    <w:p>
+      <w:pPr>
+        <w:rPr>
+          <w:rFonts w:ascii="Monaco" w:hAnsi="Monaco"/>
+          <w:sz w:val="16"/>
+          <w:szCs w:val="16"/>
+        </w:rPr>
+      </w:pPr>
+      <w:r>
+        <w:rPr>
+          <w:rFonts w:ascii="Monaco" w:hAnsi="Monaco"/>
+          <w:sz w:val="16"/>
+          <w:szCs w:val="16"/>
+        </w:rPr>
+        <w:t>med = sort(rep(d.time,d.count))[n/2]</w:t>
+      </w:r>
+    </w:p>
+    <w:p>
+      <w:pPr>
+        <w:rPr>
+          <w:rFonts w:ascii="Monaco" w:hAnsi="Monaco"/>
+          <w:sz w:val="16"/>
+          <w:szCs w:val="16"/>
+        </w:rPr>
+      </w:pPr>
+    </w:p>
+    <w:p>
+      <w:pPr>
+        <w:rPr>
+          <w:rFonts w:ascii="Monaco" w:hAnsi="Monaco"/>
+          <w:sz w:val="16"/>
+          <w:szCs w:val="16"/>
+        </w:rPr>
+      </w:pPr>
+      <w:r>
+        <w:rPr>
+          <w:rFonts w:ascii="Monaco" w:hAnsi="Monaco"/>
+          <w:sz w:val="16"/>
+          <w:szCs w:val="16"/>
+        </w:rPr>
+        <w:t># Std. dev. of the values</w:t>
+      </w:r>
+    </w:p>
+    <w:p>
+      <w:pPr>
+        <w:rPr>
+          <w:rFonts w:ascii="Monaco" w:hAnsi="Monaco"/>
+          <w:sz w:val="16"/>
+          <w:szCs w:val="16"/>
+        </w:rPr>
+      </w:pPr>
+      <w:r>
+        <w:rPr>
+          <w:rFonts w:ascii="Monaco" w:hAnsi="Monaco"/>
+          <w:sz w:val="16"/>
+          <w:szCs w:val="16"/>
+        </w:rPr>
+        <w:t># Uses formula for variance (with n-1 correction),</w:t>
+      </w:r>
+    </w:p>
+    <w:p>
+      <w:pPr>
+        <w:rPr>
+          <w:rFonts w:ascii="Monaco" w:hAnsi="Monaco"/>
+          <w:sz w:val="16"/>
+          <w:szCs w:val="16"/>
+        </w:rPr>
+      </w:pPr>
+      <w:r>
+        <w:rPr>
+          <w:rFonts w:ascii="Monaco" w:hAnsi="Monaco"/>
+          <w:sz w:val="16"/>
+          <w:szCs w:val="16"/>
+        </w:rPr>
+        <w:t># then takes square root</w:t>
+      </w:r>
+    </w:p>
+    <w:p>
+      <w:pPr>
+        <w:rPr>
+          <w:rFonts w:ascii="Monaco" w:hAnsi="Monaco"/>
+          <w:sz w:val="16"/>
+          <w:szCs w:val="16"/>
+        </w:rPr>
+      </w:pPr>
+      <w:r>
+        <w:rPr>
+          <w:rFonts w:ascii="Monaco" w:hAnsi="Monaco"/>
+          <w:sz w:val="16"/>
+          <w:szCs w:val="16"/>
+        </w:rPr>
+        <w:t>sd = sqrt((sum.prod2 - (sum.prod^2)/n)/(n-1))</w:t>
+      </w:r>
+    </w:p>
+    <w:p>
+      <w:pPr>
+        <w:rPr>
+          <w:rFonts w:ascii="Monaco" w:hAnsi="Monaco"/>
+          <w:sz w:val="16"/>
+          <w:szCs w:val="16"/>
+        </w:rPr>
+      </w:pPr>
+    </w:p>
+    <w:p>
+      <w:pPr>
+        <w:rPr>
+          <w:rFonts w:ascii="Monaco" w:hAnsi="Monaco"/>
+          <w:sz w:val="16"/>
+          <w:szCs w:val="16"/>
+        </w:rPr>
+      </w:pPr>
+      <w:r>
+        <w:rPr>
+          <w:rFonts w:ascii="Monaco" w:hAnsi="Monaco"/>
+          <w:sz w:val="16"/>
+          <w:szCs w:val="16"/>
+        </w:rPr>
+        <w:t>time = proc.time() - start</w:t>
+      </w:r>
+    </w:p>
+    <w:p>
+      <w:pPr>
+        <w:rPr>
+          <w:rFonts w:ascii="Monaco" w:hAnsi="Monaco"/>
+          <w:sz w:val="16"/>
+          <w:szCs w:val="16"/>
+        </w:rPr>
+      </w:pPr>
+      <w:r>
+        <w:rPr>
+          <w:rFonts w:ascii="Monaco" w:hAnsi="Monaco"/>
+          <w:sz w:val="16"/>
+          <w:szCs w:val="16"/>
+        </w:rPr>
+        <w:t>Rprof(NULL)</w:t>
+      </w:r>
+    </w:p>
+    <w:p>
+      <w:pPr>
+        <w:rPr>
+          <w:rFonts w:ascii="Monaco" w:hAnsi="Monaco"/>
+          <w:sz w:val="16"/>
+          <w:szCs w:val="16"/>
+        </w:rPr>
+      </w:pPr>
+      <w:r>
+        <w:rPr>
+          <w:rFonts w:ascii="Monaco" w:hAnsi="Monaco"/>
+          <w:sz w:val="16"/>
+          <w:szCs w:val="16"/>
+        </w:rPr>
+        <w:t>delay.cr.prof = summaryRprof("/tmp/readSelectedLines.prof")$by.self</w:t>
+      </w:r>
+    </w:p>
+    <w:p>
+      <w:pPr>
+        <w:rPr>
+          <w:rFonts w:ascii="Monaco" w:hAnsi="Monaco"/>
+          <w:sz w:val="16"/>
+          <w:szCs w:val="16"/>
+        </w:rPr>
+      </w:pPr>
+    </w:p>
+    <w:p>
+      <w:pPr>
+        <w:rPr>
+          <w:rFonts w:ascii="Monaco" w:hAnsi="Monaco"/>
+          <w:sz w:val="16"/>
+          <w:szCs w:val="16"/>
+        </w:rPr>
+      </w:pPr>
+      <w:r>
+        <w:rPr>
+          <w:rFonts w:ascii="Monaco" w:hAnsi="Monaco"/>
+          <w:sz w:val="16"/>
+          <w:szCs w:val="16"/>
+        </w:rPr>
+        <w:t># Results for C and R code</w:t>
+      </w:r>
+    </w:p>
+    <w:p>
+      <w:pPr>
+        <w:rPr>
+          <w:rFonts w:ascii="Monaco" w:hAnsi="Monaco"/>
+          <w:sz w:val="16"/>
+          <w:szCs w:val="16"/>
+        </w:rPr>
+      </w:pPr>
+      <w:r>
+        <w:rPr>
+          <w:rFonts w:ascii="Monaco" w:hAnsi="Monaco"/>
+          <w:sz w:val="16"/>
+          <w:szCs w:val="16"/>
+        </w:rPr>
+        <w:t>results.cr = list(time = time, results = c(mean = mu, median = med, sd = sd),</w:t>
+      </w:r>
+    </w:p>
+    <w:p>
+      <w:pPr>
+        <w:rPr>
+          <w:rFonts w:ascii="Monaco" w:hAnsi="Monaco"/>
+          <w:sz w:val="16"/>
+          <w:szCs w:val="16"/>
+        </w:rPr>
+      </w:pPr>
+      <w:r>
+        <w:rPr>
+          <w:rFonts w:ascii="Monaco" w:hAnsi="Monaco"/>
+          <w:sz w:val="16"/>
+          <w:szCs w:val="16"/>
+        </w:rPr>
+        <w:t xml:space="preserve">                    system = Sys.info(),  session = sessionInfo(),</w:t>
+      </w:r>
+    </w:p>
+    <w:p>
+      <w:pPr>
+        <w:rPr>
+          <w:rFonts w:ascii="Monaco" w:hAnsi="Monaco"/>
+          <w:sz w:val="16"/>
+          <w:szCs w:val="16"/>
+        </w:rPr>
+      </w:pPr>
+      <w:r>
+        <w:rPr>
+          <w:rFonts w:ascii="Monaco" w:hAnsi="Monaco"/>
+          <w:sz w:val="16"/>
+          <w:szCs w:val="16"/>
+        </w:rPr>
+        <w:t xml:space="preserve">                    computer = c(RAM = "16 GB 1600 MHz DDR3",</w:t>
+      </w:r>
+    </w:p>
+    <w:p>
+      <w:pPr>
+        <w:rPr>
+          <w:rFonts w:ascii="Monaco" w:hAnsi="Monaco"/>
+          <w:sz w:val="16"/>
+          <w:szCs w:val="16"/>
+        </w:rPr>
+      </w:pPr>
+      <w:r>
+        <w:rPr>
+          <w:rFonts w:ascii="Monaco" w:hAnsi="Monaco"/>
+          <w:sz w:val="16"/>
+          <w:szCs w:val="16"/>
+        </w:rPr>
+        <w:t xml:space="preserve">                                 CPU = "2.6 GHz Intel Core i7",</w:t>
+      </w:r>
+    </w:p>
+    <w:p>
+      <w:pPr>
+        <w:rPr>
+          <w:rFonts w:ascii="Monaco" w:hAnsi="Monaco"/>
+          <w:sz w:val="16"/>
+          <w:szCs w:val="16"/>
+        </w:rPr>
+      </w:pPr>
+      <w:r>
+        <w:rPr>
+          <w:rFonts w:ascii="Monaco" w:hAnsi="Monaco"/>
+          <w:sz w:val="16"/>
+          <w:szCs w:val="16"/>
+        </w:rPr>
+        <w:t xml:space="preserve">                                 Software = "OS X 10.8.5 (12F45)"))</w:t>
+      </w:r>
+    </w:p>
+    <w:p>
+      <w:pPr>
+        <w:rPr>
+          <w:rFonts w:ascii="Monaco" w:hAnsi="Monaco"/>
+          <w:sz w:val="16"/>
+          <w:szCs w:val="16"/>
+        </w:rPr>
+      </w:pPr>
+    </w:p>
+    <w:p>
+      <w:pPr>
+        <w:rPr>
+          <w:rFonts w:ascii="Monaco" w:hAnsi="Monaco"/>
+          <w:sz w:val="16"/>
+          <w:szCs w:val="16"/>
+        </w:rPr>
+      </w:pPr>
+      <w:r>
+        <w:rPr>
+          <w:rFonts w:ascii="Monaco" w:hAnsi="Monaco"/>
+          <w:sz w:val="16"/>
+          <w:szCs w:val="16"/>
+        </w:rPr>
+        <w:t># ************************************************************</w:t>
+      </w:r>
+    </w:p>
+    <w:p>
+      <w:pPr>
+        <w:rPr>
+          <w:rFonts w:ascii="Monaco" w:hAnsi="Monaco"/>
+          <w:sz w:val="16"/>
+          <w:szCs w:val="16"/>
+        </w:rPr>
+      </w:pPr>
+      <w:r>
+        <w:rPr>
+          <w:rFonts w:ascii="Monaco" w:hAnsi="Monaco"/>
+          <w:sz w:val="16"/>
+          <w:szCs w:val="16"/>
+        </w:rPr>
+        <w:t># *** Plots ***</w:t>
+      </w:r>
+    </w:p>
+    <w:p>
+      <w:pPr>
+        <w:rPr>
+          <w:rFonts w:ascii="Monaco" w:hAnsi="Monaco"/>
+          <w:sz w:val="16"/>
+          <w:szCs w:val="16"/>
+        </w:rPr>
+      </w:pPr>
+    </w:p>
+    <w:p>
+      <w:pPr>
+        <w:rPr>
+          <w:rFonts w:ascii="Monaco" w:hAnsi="Monaco"/>
+          <w:sz w:val="16"/>
+          <w:szCs w:val="16"/>
+        </w:rPr>
+      </w:pPr>
+      <w:r>
+        <w:rPr>
+          <w:rFonts w:ascii="Monaco" w:hAnsi="Monaco"/>
+          <w:sz w:val="16"/>
+          <w:szCs w:val="16"/>
+        </w:rPr>
+        <w:t># With results files from each of the three methods, we can</w:t>
+      </w:r>
+    </w:p>
+    <w:p>
+      <w:pPr>
+        <w:rPr>
+          <w:rFonts w:ascii="Monaco" w:hAnsi="Monaco"/>
+          <w:sz w:val="16"/>
+          <w:szCs w:val="16"/>
+        </w:rPr>
+      </w:pPr>
+      <w:r>
+        <w:rPr>
+          <w:rFonts w:ascii="Monaco" w:hAnsi="Monaco"/>
+          <w:sz w:val="16"/>
+          <w:szCs w:val="16"/>
+        </w:rPr>
+        <w:t># plot the data with these commands:</w:t>
+      </w:r>
+    </w:p>
+    <w:p>
+      <w:pPr>
+        <w:rPr>
+          <w:rFonts w:ascii="Monaco" w:hAnsi="Monaco"/>
+          <w:sz w:val="16"/>
+          <w:szCs w:val="16"/>
+        </w:rPr>
+      </w:pPr>
+      <w:r>
+        <w:rPr>
+          <w:rFonts w:ascii="Monaco" w:hAnsi="Monaco"/>
+          <w:sz w:val="16"/>
+          <w:szCs w:val="16"/>
+        </w:rPr>
+        <w:t>methods = c("Non-Par R","R Clust.", "C Thread")</w:t>
+      </w:r>
+    </w:p>
+    <w:p>
+      <w:pPr>
+        <w:rPr>
+          <w:rFonts w:ascii="Monaco" w:hAnsi="Monaco"/>
+          <w:sz w:val="16"/>
+          <w:szCs w:val="16"/>
+        </w:rPr>
+      </w:pPr>
+    </w:p>
+    <w:p>
+      <w:pPr>
+        <w:rPr>
+          <w:rFonts w:ascii="Monaco" w:hAnsi="Monaco"/>
+          <w:sz w:val="16"/>
+          <w:szCs w:val="16"/>
+        </w:rPr>
+      </w:pPr>
+    </w:p>
+    <w:p>
+      <w:pPr>
+        <w:rPr>
+          <w:rFonts w:ascii="Monaco" w:hAnsi="Monaco"/>
+          <w:sz w:val="16"/>
+          <w:szCs w:val="16"/>
+        </w:rPr>
+      </w:pPr>
+      <w:r>
+        <w:rPr>
+          <w:rFonts w:ascii="Monaco" w:hAnsi="Monaco"/>
+          <w:sz w:val="16"/>
+          <w:szCs w:val="16"/>
+        </w:rPr>
+        <w:t>par(mfrow=c(1,1))</w:t>
+      </w:r>
+    </w:p>
+    <w:p>
+      <w:pPr>
+        <w:rPr>
+          <w:rFonts w:ascii="Monaco" w:hAnsi="Monaco"/>
+          <w:sz w:val="16"/>
+          <w:szCs w:val="16"/>
+        </w:rPr>
+      </w:pPr>
+      <w:r>
+        <w:rPr>
+          <w:rFonts w:ascii="Monaco" w:hAnsi="Monaco"/>
+          <w:sz w:val="16"/>
+          <w:szCs w:val="16"/>
+        </w:rPr>
+        <w:t># Time Elapsed</w:t>
+      </w:r>
+    </w:p>
+    <w:p>
+      <w:pPr>
+        <w:rPr>
+          <w:rFonts w:ascii="Monaco" w:hAnsi="Monaco"/>
+          <w:sz w:val="16"/>
+          <w:szCs w:val="16"/>
+        </w:rPr>
+      </w:pPr>
+      <w:r>
+        <w:rPr>
+          <w:rFonts w:ascii="Monaco" w:hAnsi="Monaco"/>
+          <w:sz w:val="16"/>
+          <w:szCs w:val="16"/>
+        </w:rPr>
+        <w:t>plot(c(results.nonpar$time[3],results.calb$time[3],results.cr$time[3]),</w:t>
+      </w:r>
+    </w:p>
+    <w:p>
+      <w:pPr>
+        <w:rPr>
+          <w:rFonts w:ascii="Monaco" w:hAnsi="Monaco"/>
+          <w:sz w:val="16"/>
+          <w:szCs w:val="16"/>
+        </w:rPr>
+      </w:pPr>
+      <w:r>
+        <w:rPr>
+          <w:rFonts w:ascii="Monaco" w:hAnsi="Monaco"/>
+          <w:sz w:val="16"/>
+          <w:szCs w:val="16"/>
+        </w:rPr>
+        <w:t xml:space="preserve">     col = c('red','black','blue'), xlab = "Method Used", ylim = c(0,500),</w:t>
+      </w:r>
+    </w:p>
+    <w:p>
+      <w:pPr>
+        <w:rPr>
+          <w:rFonts w:ascii="Monaco" w:hAnsi="Monaco"/>
+          <w:sz w:val="16"/>
+          <w:szCs w:val="16"/>
+        </w:rPr>
+      </w:pPr>
+      <w:r>
+        <w:rPr>
+          <w:rFonts w:ascii="Monaco" w:hAnsi="Monaco"/>
+          <w:sz w:val="16"/>
+          <w:szCs w:val="16"/>
+        </w:rPr>
+        <w:t xml:space="preserve">     ylab = "Time (sec)", main = "Time Elapsed by Method", pch = 15,</w:t>
+      </w:r>
+    </w:p>
+    <w:p>
+      <w:pPr>
+        <w:rPr>
+          <w:rFonts w:ascii="Monaco" w:hAnsi="Monaco"/>
+          <w:sz w:val="16"/>
+          <w:szCs w:val="16"/>
+        </w:rPr>
+      </w:pPr>
+      <w:r>
+        <w:rPr>
+          <w:rFonts w:ascii="Monaco" w:hAnsi="Monaco"/>
+          <w:sz w:val="16"/>
+          <w:szCs w:val="16"/>
+        </w:rPr>
+        <w:t xml:space="preserve">     xaxt="n")</w:t>
+      </w:r>
+    </w:p>
+    <w:p>
+      <w:pPr>
+        <w:rPr>
+          <w:rFonts w:ascii="Monaco" w:hAnsi="Monaco"/>
+          <w:sz w:val="16"/>
+          <w:szCs w:val="16"/>
+        </w:rPr>
+      </w:pPr>
+      <w:r>
+        <w:rPr>
+          <w:rFonts w:ascii="Monaco" w:hAnsi="Monaco"/>
+          <w:sz w:val="16"/>
+          <w:szCs w:val="16"/>
+        </w:rPr>
+        <w:t>axis(1,at=1:3,labels=methods)</w:t>
+      </w:r>
+    </w:p>
+    <w:p>
+      <w:pPr>
+        <w:rPr>
+          <w:rFonts w:ascii="Monaco" w:hAnsi="Monaco"/>
+          <w:sz w:val="16"/>
+          <w:szCs w:val="16"/>
+        </w:rPr>
+      </w:pPr>
+    </w:p>
+    <w:p>
+      <w:pPr>
+        <w:rPr>
+          <w:rFonts w:ascii="Monaco" w:hAnsi="Monaco"/>
+          <w:sz w:val="16"/>
+          <w:szCs w:val="16"/>
+        </w:rPr>
+      </w:pPr>
+      <w:r>
+        <w:rPr>
+          <w:rFonts w:ascii="Monaco" w:hAnsi="Monaco"/>
+          <w:sz w:val="16"/>
+          <w:szCs w:val="16"/>
+        </w:rPr>
+        <w:t>legend("topright", c("Non-Parallel R", "R Clusters", "C Threads"),</w:t>
+      </w:r>
+    </w:p>
+    <w:p>
+      <w:pPr>
+        <w:rPr>
+          <w:rFonts w:ascii="Monaco" w:hAnsi="Monaco"/>
+          <w:sz w:val="16"/>
+          <w:szCs w:val="16"/>
+        </w:rPr>
+      </w:pPr>
+      <w:r>
+        <w:rPr>
+          <w:rFonts w:ascii="Monaco" w:hAnsi="Monaco"/>
+          <w:sz w:val="16"/>
+          <w:szCs w:val="16"/>
+        </w:rPr>
+        <w:t xml:space="preserve">       col = c('red','black','blue'), pch = 15)</w:t>
+      </w:r>
+    </w:p>
+    <w:p>
+      <w:pPr>
+        <w:rPr>
+          <w:rFonts w:ascii="Monaco" w:hAnsi="Monaco"/>
+          <w:sz w:val="16"/>
+          <w:szCs w:val="16"/>
+        </w:rPr>
+      </w:pPr>
+    </w:p>
+    <w:p>
+      <w:pPr>
+        <w:rPr>
+          <w:rFonts w:ascii="Monaco" w:hAnsi="Monaco"/>
+          <w:sz w:val="16"/>
+          <w:szCs w:val="16"/>
+        </w:rPr>
+      </w:pPr>
+    </w:p>
+    <w:p>
+      <w:pPr>
+        <w:rPr>
+          <w:rFonts w:ascii="Monaco" w:hAnsi="Monaco"/>
+          <w:sz w:val="16"/>
+          <w:szCs w:val="16"/>
+        </w:rPr>
+      </w:pPr>
+      <w:r>
+        <w:rPr>
+          <w:rFonts w:ascii="Monaco" w:hAnsi="Monaco"/>
+          <w:sz w:val="16"/>
+          <w:szCs w:val="16"/>
+        </w:rPr>
+        <w:t>par(mfrow=c(1,3))</w:t>
+      </w:r>
+    </w:p>
+    <w:p>
+      <w:pPr>
+        <w:rPr>
+          <w:rFonts w:ascii="Monaco" w:hAnsi="Monaco"/>
+          <w:sz w:val="16"/>
+          <w:szCs w:val="16"/>
+        </w:rPr>
+      </w:pPr>
+      <w:r>
+        <w:rPr>
+          <w:rFonts w:ascii="Monaco" w:hAnsi="Monaco"/>
+          <w:sz w:val="16"/>
+          <w:szCs w:val="16"/>
+        </w:rPr>
+        <w:t># Mean Results</w:t>
+      </w:r>
+    </w:p>
+    <w:p>
+      <w:pPr>
+        <w:rPr>
+          <w:rFonts w:ascii="Monaco" w:hAnsi="Monaco"/>
+          <w:sz w:val="16"/>
+          <w:szCs w:val="16"/>
+        </w:rPr>
+      </w:pPr>
+      <w:r>
+        <w:rPr>
+          <w:rFonts w:ascii="Monaco" w:hAnsi="Monaco"/>
+          <w:sz w:val="16"/>
+          <w:szCs w:val="16"/>
+        </w:rPr>
+        <w:t>plot(c(results.nonpar$results[1],results.calb$results[1],results.cr$results[1]),</w:t>
+      </w:r>
+    </w:p>
+    <w:p>
+      <w:pPr>
+        <w:rPr>
+          <w:rFonts w:ascii="Monaco" w:hAnsi="Monaco"/>
+          <w:sz w:val="16"/>
+          <w:szCs w:val="16"/>
+        </w:rPr>
+      </w:pPr>
+      <w:r>
+        <w:rPr>
+          <w:rFonts w:ascii="Monaco" w:hAnsi="Monaco"/>
+          <w:sz w:val="16"/>
+          <w:szCs w:val="16"/>
+        </w:rPr>
+        <w:t xml:space="preserve">     col = c('red','black','blue'), xlab = "Method Used", ylab = "Mean",</w:t>
+      </w:r>
+    </w:p>
+    <w:p>
+      <w:pPr>
+        <w:rPr>
+          <w:rFonts w:ascii="Monaco" w:hAnsi="Monaco"/>
+          <w:sz w:val="16"/>
+          <w:szCs w:val="16"/>
+        </w:rPr>
+      </w:pPr>
+      <w:r>
+        <w:rPr>
+          <w:rFonts w:ascii="Monaco" w:hAnsi="Monaco"/>
+          <w:sz w:val="16"/>
+          <w:szCs w:val="16"/>
+        </w:rPr>
+        <w:t xml:space="preserve">     main = "Mean by Methods", ylim = c(6.4,6.6), pch = 15,</w:t>
+      </w:r>
+    </w:p>
+    <w:p>
+      <w:pPr>
+        <w:rPr>
+          <w:rFonts w:ascii="Monaco" w:hAnsi="Monaco"/>
+          <w:sz w:val="16"/>
+          <w:szCs w:val="16"/>
+        </w:rPr>
+      </w:pPr>
+      <w:r>
+        <w:rPr>
+          <w:rFonts w:ascii="Monaco" w:hAnsi="Monaco"/>
+          <w:sz w:val="16"/>
+          <w:szCs w:val="16"/>
+        </w:rPr>
+        <w:t xml:space="preserve">     xaxt="n")</w:t>
+      </w:r>
+    </w:p>
+    <w:p>
+      <w:pPr>
+        <w:rPr>
+          <w:rFonts w:ascii="Monaco" w:hAnsi="Monaco"/>
+          <w:sz w:val="16"/>
+          <w:szCs w:val="16"/>
+        </w:rPr>
+      </w:pPr>
+      <w:r>
+        <w:rPr>
+          <w:rFonts w:ascii="Monaco" w:hAnsi="Monaco"/>
+          <w:sz w:val="16"/>
+          <w:szCs w:val="16"/>
+        </w:rPr>
+        <w:t>axis(1,at=1:3,labels=methods)</w:t>
+      </w:r>
+    </w:p>
+    <w:p>
+      <w:pPr>
+        <w:rPr>
+          <w:rFonts w:ascii="Monaco" w:hAnsi="Monaco"/>
+          <w:sz w:val="16"/>
+          <w:szCs w:val="16"/>
+        </w:rPr>
+      </w:pPr>
+    </w:p>
+    <w:p>
+      <w:pPr>
+        <w:rPr>
+          <w:rFonts w:ascii="Monaco" w:hAnsi="Monaco"/>
+          <w:sz w:val="16"/>
+          <w:szCs w:val="16"/>
+        </w:rPr>
+      </w:pPr>
+      <w:r>
+        <w:rPr>
+          <w:rFonts w:ascii="Monaco" w:hAnsi="Monaco"/>
+          <w:sz w:val="16"/>
+          <w:szCs w:val="16"/>
+        </w:rPr>
+        <w:t># Median Results</w:t>
+      </w:r>
+    </w:p>
+    <w:p>
+      <w:pPr>
+        <w:rPr>
+          <w:rFonts w:ascii="Monaco" w:hAnsi="Monaco"/>
+          <w:sz w:val="16"/>
+          <w:szCs w:val="16"/>
+        </w:rPr>
+      </w:pPr>
+      <w:r>
+        <w:rPr>
+          <w:rFonts w:ascii="Monaco" w:hAnsi="Monaco"/>
+          <w:sz w:val="16"/>
+          <w:szCs w:val="16"/>
+        </w:rPr>
+        <w:t>plot(c(results.nonpar$results[2],results.calb$results[2],results.cr$results[2]),</w:t>
+      </w:r>
+    </w:p>
+    <w:p>
+      <w:pPr>
+        <w:rPr>
+          <w:rFonts w:ascii="Monaco" w:hAnsi="Monaco"/>
+          <w:sz w:val="16"/>
+          <w:szCs w:val="16"/>
+        </w:rPr>
+      </w:pPr>
+      <w:r>
+        <w:rPr>
+          <w:rFonts w:ascii="Monaco" w:hAnsi="Monaco"/>
+          <w:sz w:val="16"/>
+          <w:szCs w:val="16"/>
+        </w:rPr>
+        <w:t xml:space="preserve">     col = c('red','black','blue'), xlab = "Method Used", ylab = "Median",</w:t>
+      </w:r>
+    </w:p>
+    <w:p>
+      <w:pPr>
+        <w:rPr>
+          <w:rFonts w:ascii="Monaco" w:hAnsi="Monaco"/>
+          <w:sz w:val="16"/>
+          <w:szCs w:val="16"/>
+        </w:rPr>
+      </w:pPr>
+      <w:r>
+        <w:rPr>
+          <w:rFonts w:ascii="Monaco" w:hAnsi="Monaco"/>
+          <w:sz w:val="16"/>
+          <w:szCs w:val="16"/>
+        </w:rPr>
+        <w:t xml:space="preserve">     main = "Median by Methods", pch = 15,</w:t>
+      </w:r>
+    </w:p>
+    <w:p>
+      <w:pPr>
+        <w:rPr>
+          <w:rFonts w:ascii="Monaco" w:hAnsi="Monaco"/>
+          <w:sz w:val="16"/>
+          <w:szCs w:val="16"/>
+        </w:rPr>
+      </w:pPr>
+      <w:r>
+        <w:rPr>
+          <w:rFonts w:ascii="Monaco" w:hAnsi="Monaco"/>
+          <w:sz w:val="16"/>
+          <w:szCs w:val="16"/>
+        </w:rPr>
+        <w:t xml:space="preserve">     xaxt="n")</w:t>
+      </w:r>
+    </w:p>
+    <w:p>
+      <w:pPr>
+        <w:rPr>
+          <w:rFonts w:ascii="Monaco" w:hAnsi="Monaco"/>
+          <w:sz w:val="16"/>
+          <w:szCs w:val="16"/>
+        </w:rPr>
+      </w:pPr>
+      <w:r>
+        <w:rPr>
+          <w:rFonts w:ascii="Monaco" w:hAnsi="Monaco"/>
+          <w:sz w:val="16"/>
+          <w:szCs w:val="16"/>
+        </w:rPr>
+        <w:t>axis(1,at=1:3,labels=methods)</w:t>
+      </w:r>
+    </w:p>
+    <w:p>
+      <w:pPr>
+        <w:rPr>
+          <w:rFonts w:ascii="Monaco" w:hAnsi="Monaco"/>
+          <w:sz w:val="16"/>
+          <w:szCs w:val="16"/>
+        </w:rPr>
+      </w:pPr>
+    </w:p>
+    <w:p>
+      <w:pPr>
+        <w:rPr>
+          <w:rFonts w:ascii="Monaco" w:hAnsi="Monaco"/>
+          <w:sz w:val="16"/>
+          <w:szCs w:val="16"/>
+        </w:rPr>
+      </w:pPr>
+      <w:r>
+        <w:rPr>
+          <w:rFonts w:ascii="Monaco" w:hAnsi="Monaco"/>
+          <w:sz w:val="16"/>
+          <w:szCs w:val="16"/>
+        </w:rPr>
+        <w:t># Standard Deviation Results</w:t>
+      </w:r>
+    </w:p>
+    <w:p>
+      <w:pPr>
+        <w:rPr>
+          <w:rFonts w:ascii="Monaco" w:hAnsi="Monaco"/>
+          <w:sz w:val="16"/>
+          <w:szCs w:val="16"/>
+        </w:rPr>
+      </w:pPr>
+      <w:r>
+        <w:rPr>
+          <w:rFonts w:ascii="Monaco" w:hAnsi="Monaco"/>
+          <w:sz w:val="16"/>
+          <w:szCs w:val="16"/>
+        </w:rPr>
+        <w:t>plot(c(results.nonpar$results[3],results.calb$results[3],results.cr$results[3]),</w:t>
+      </w:r>
+    </w:p>
+    <w:p>
+      <w:pPr>
+        <w:rPr>
+          <w:rFonts w:ascii="Monaco" w:hAnsi="Monaco"/>
+          <w:sz w:val="16"/>
+          <w:szCs w:val="16"/>
+        </w:rPr>
+      </w:pPr>
+      <w:r>
+        <w:rPr>
+          <w:rFonts w:ascii="Monaco" w:hAnsi="Monaco"/>
+          <w:sz w:val="16"/>
+          <w:szCs w:val="16"/>
+        </w:rPr>
+        <w:t xml:space="preserve">     col = c('red','black','blue'), xlab = "Method Used", ylab = "Std Dev",</w:t>
+      </w:r>
+    </w:p>
+    <w:p>
+      <w:pPr>
+        <w:rPr>
+          <w:rFonts w:ascii="Monaco" w:hAnsi="Monaco"/>
+          <w:sz w:val="16"/>
+          <w:szCs w:val="16"/>
+        </w:rPr>
+      </w:pPr>
+      <w:r>
+        <w:rPr>
+          <w:rFonts w:ascii="Monaco" w:hAnsi="Monaco"/>
+          <w:sz w:val="16"/>
+          <w:szCs w:val="16"/>
+        </w:rPr>
+        <w:t xml:space="preserve">     main = "Standard Deviation by Methods", ylim = c(31,32),</w:t>
+      </w:r>
+    </w:p>
+    <w:p>
+      <w:pPr>
+        <w:rPr>
+          <w:rFonts w:ascii="Monaco" w:hAnsi="Monaco"/>
+          <w:sz w:val="16"/>
+          <w:szCs w:val="16"/>
+        </w:rPr>
+      </w:pPr>
+      <w:r>
+        <w:rPr>
+          <w:rFonts w:ascii="Monaco" w:hAnsi="Monaco"/>
+          <w:sz w:val="16"/>
+          <w:szCs w:val="16"/>
+        </w:rPr>
+        <w:t xml:space="preserve">     pch = 15, xaxt="n")</w:t>
+      </w:r>
+    </w:p>
+    <w:p>
+      <w:pPr>
+        <w:rPr>
+          <w:rFonts w:ascii="Monaco" w:hAnsi="Monaco"/>
+          <w:sz w:val="16"/>
+          <w:szCs w:val="16"/>
+        </w:rPr>
+      </w:pPr>
+      <w:r>
+        <w:rPr>
+          <w:rFonts w:ascii="Monaco" w:hAnsi="Monaco"/>
+          <w:sz w:val="16"/>
+          <w:szCs w:val="16"/>
+        </w:rPr>
+        <w:t>axis(1,at=1:3,labels=methods)</w:t>
+      </w:r>
+    </w:p>
+    <w:p>
+      <w:pPr>
+        <w:rPr>
+          <w:rFonts w:ascii="Monaco" w:hAnsi="Monaco"/>
+          <w:sz w:val="16"/>
+          <w:szCs w:val="16"/>
+        </w:rPr>
+      </w:pPr>
+    </w:p>
+    <w:p>
+      <w:pPr>
+        <w:rPr>
+          <w:rFonts w:ascii="Monaco" w:hAnsi="Monaco"/>
+          <w:sz w:val="16"/>
+          <w:szCs w:val="16"/>
+        </w:rPr>
+      </w:pPr>
+      <w:r>
+        <w:rPr>
+          <w:rFonts w:ascii="Monaco" w:hAnsi="Monaco"/>
+          <w:sz w:val="16"/>
+          <w:szCs w:val="16"/>
+        </w:rPr>
+        <w:t>legend("topright", c("Non-Parallel R", "R Clusters", "C Threads"),</w:t>
+      </w:r>
+    </w:p>
+    <w:p>
+      <w:pPr>
+        <w:rPr>
+          <w:rFonts w:ascii="Monaco" w:hAnsi="Monaco"/>
+          <w:sz w:val="16"/>
+          <w:szCs w:val="16"/>
+        </w:rPr>
+      </w:pPr>
+      <w:r>
+        <w:rPr>
+          <w:rFonts w:ascii="Monaco" w:hAnsi="Monaco"/>
+          <w:sz w:val="16"/>
+          <w:szCs w:val="16"/>
+        </w:rPr>
+        <w:t xml:space="preserve">       col = c('red','black','blue'), pch = 15)</w:t>
+      </w:r>
+    </w:p>
+    <w:p/>
     <w:sectPr>
       <w:pgSz w:w="12240" w:h="15840"/>
       <w:pgMar w:top="1440" w:right="1800" w:bottom="1440" w:left="1800" w:header="720" w:footer="720" w:gutter="0"/>
@@ -272,6 +5667,33 @@
     <w:semiHidden/>
     <w:unhideWhenUsed/>
   </w:style>
+  <w:style w:type="paragraph" w:styleId="BalloonText">
+    <w:name w:val="Balloon Text"/>
+    <w:basedOn w:val="Normal"/>
+    <w:link w:val="BalloonTextChar"/>
+    <w:uiPriority w:val="99"/>
+    <w:semiHidden/>
+    <w:unhideWhenUsed/>
+    <w:rsid w:val="000058F3"/>
+    <w:rPr>
+      <w:rFonts w:ascii="Lucida Grande" w:hAnsi="Lucida Grande" w:cs="Lucida Grande"/>
+      <w:sz w:val="18"/>
+      <w:szCs w:val="18"/>
+    </w:rPr>
+  </w:style>
+  <w:style w:type="character" w:customStyle="1" w:styleId="BalloonTextChar">
+    <w:name w:val="Balloon Text Char"/>
+    <w:basedOn w:val="DefaultParagraphFont"/>
+    <w:link w:val="BalloonText"/>
+    <w:uiPriority w:val="99"/>
+    <w:semiHidden/>
+    <w:rsid w:val="000058F3"/>
+    <w:rPr>
+      <w:rFonts w:ascii="Lucida Grande" w:hAnsi="Lucida Grande" w:cs="Lucida Grande"/>
+      <w:sz w:val="18"/>
+      <w:szCs w:val="18"/>
+    </w:rPr>
+  </w:style>
 </w:styles>
 </file>
 
@@ -457,6 +5879,33 @@
     <w:uiPriority w:val="99"/>
     <w:semiHidden/>
     <w:unhideWhenUsed/>
+  </w:style>
+  <w:style w:type="paragraph" w:styleId="BalloonText">
+    <w:name w:val="Balloon Text"/>
+    <w:basedOn w:val="Normal"/>
+    <w:link w:val="BalloonTextChar"/>
+    <w:uiPriority w:val="99"/>
+    <w:semiHidden/>
+    <w:unhideWhenUsed/>
+    <w:rsid w:val="000058F3"/>
+    <w:rPr>
+      <w:rFonts w:ascii="Lucida Grande" w:hAnsi="Lucida Grande" w:cs="Lucida Grande"/>
+      <w:sz w:val="18"/>
+      <w:szCs w:val="18"/>
+    </w:rPr>
+  </w:style>
+  <w:style w:type="character" w:customStyle="1" w:styleId="BalloonTextChar">
+    <w:name w:val="Balloon Text Char"/>
+    <w:basedOn w:val="DefaultParagraphFont"/>
+    <w:link w:val="BalloonText"/>
+    <w:uiPriority w:val="99"/>
+    <w:semiHidden/>
+    <w:rsid w:val="000058F3"/>
+    <w:rPr>
+      <w:rFonts w:ascii="Lucida Grande" w:hAnsi="Lucida Grande" w:cs="Lucida Grande"/>
+      <w:sz w:val="18"/>
+      <w:szCs w:val="18"/>
+    </w:rPr>
   </w:style>
 </w:styles>
 </file>
